--- a/Dokumentation/01-Analyse/Kommunikation.docx
+++ b/Dokumentation/01-Analyse/Kommunikation.docx
@@ -1,6 +1,6 @@
 
 <file path=word/document.xml><?xml version="1.0" encoding="utf-8"?>
-<w:document xmlns:wpc="http://schemas.microsoft.com/office/word/2010/wordprocessingCanvas" xmlns:cx="http://schemas.microsoft.com/office/drawing/2014/chartex" xmlns:cx1="http://schemas.microsoft.com/office/drawing/2015/9/8/chartex" xmlns:mc="http://schemas.openxmlformats.org/markup-compatibility/2006" xmlns:o="urn:schemas-microsoft-com:office:office" xmlns:r="http://schemas.openxmlformats.org/officeDocument/2006/relationships" xmlns:m="http://schemas.openxmlformats.org/officeDocument/2006/math" xmlns:v="urn:schemas-microsoft-com:vml" xmlns:wp14="http://schemas.microsoft.com/office/word/2010/wordprocessingDrawing" xmlns:wp="http://schemas.openxmlformats.org/drawingml/2006/wordprocessingDrawing" xmlns:w10="urn:schemas-microsoft-com:office:word" xmlns:w="http://schemas.openxmlformats.org/wordprocessingml/2006/main" xmlns:w14="http://schemas.microsoft.com/office/word/2010/wordml" xmlns:w15="http://schemas.microsoft.com/office/word/2012/wordml" xmlns:w16se="http://schemas.microsoft.com/office/word/2015/wordml/symex" xmlns:wpg="http://schemas.microsoft.com/office/word/2010/wordprocessingGroup" xmlns:wpi="http://schemas.microsoft.com/office/word/2010/wordprocessingInk" xmlns:wne="http://schemas.microsoft.com/office/word/2006/wordml" xmlns:wps="http://schemas.microsoft.com/office/word/2010/wordprocessingShape" mc:Ignorable="w14 w15 w16se wp14">
+<w:document xmlns:wpc="http://schemas.microsoft.com/office/word/2010/wordprocessingCanvas" xmlns:cx="http://schemas.microsoft.com/office/drawing/2014/chartex" xmlns:cx1="http://schemas.microsoft.com/office/drawing/2015/9/8/chartex" xmlns:cx2="http://schemas.microsoft.com/office/drawing/2015/10/21/chartex" xmlns:cx3="http://schemas.microsoft.com/office/drawing/2016/5/9/chartex" xmlns:cx4="http://schemas.microsoft.com/office/drawing/2016/5/10/chartex" xmlns:cx5="http://schemas.microsoft.com/office/drawing/2016/5/11/chartex" xmlns:cx6="http://schemas.microsoft.com/office/drawing/2016/5/12/chartex" xmlns:cx7="http://schemas.microsoft.com/office/drawing/2016/5/13/chartex" xmlns:cx8="http://schemas.microsoft.com/office/drawing/2016/5/14/chartex" xmlns:mc="http://schemas.openxmlformats.org/markup-compatibility/2006" xmlns:aink="http://schemas.microsoft.com/office/drawing/2016/ink" xmlns:am3d="http://schemas.microsoft.com/office/drawing/2017/model3d" xmlns:o="urn:schemas-microsoft-com:office:office" xmlns:oel="http://schemas.microsoft.com/office/2019/extlst" xmlns:r="http://schemas.openxmlformats.org/officeDocument/2006/relationships" xmlns:m="http://schemas.openxmlformats.org/officeDocument/2006/math" xmlns:v="urn:schemas-microsoft-com:vml" xmlns:wp14="http://schemas.microsoft.com/office/word/2010/wordprocessingDrawing" xmlns:wp="http://schemas.openxmlformats.org/drawingml/2006/wordprocessingDrawing" xmlns:w10="urn:schemas-microsoft-com:office:word" xmlns:w="http://schemas.openxmlformats.org/wordprocessingml/2006/main" xmlns:w14="http://schemas.microsoft.com/office/word/2010/wordml" xmlns:w15="http://schemas.microsoft.com/office/word/2012/wordml" xmlns:w16cex="http://schemas.microsoft.com/office/word/2018/wordml/cex" xmlns:w16cid="http://schemas.microsoft.com/office/word/2016/wordml/cid" xmlns:w16="http://schemas.microsoft.com/office/word/2018/wordml" xmlns:w16sdtdh="http://schemas.microsoft.com/office/word/2020/wordml/sdtdatahash" xmlns:w16se="http://schemas.microsoft.com/office/word/2015/wordml/symex" xmlns:wpg="http://schemas.microsoft.com/office/word/2010/wordprocessingGroup" xmlns:wpi="http://schemas.microsoft.com/office/word/2010/wordprocessingInk" xmlns:wne="http://schemas.microsoft.com/office/word/2006/wordml" xmlns:wps="http://schemas.microsoft.com/office/word/2010/wordprocessingShape" mc:Ignorable="w14 w15 w16se w16cid w16 w16cex w16sdtdh wp14">
   <w:body>
     <w:p>
       <w:r>
@@ -250,7 +250,14 @@
                                 <w:szCs w:val="48"/>
                               </w:rPr>
                               <w:tab/>
-                              <w:t>00.01</w:t>
+                              <w:t>00.0</w:t>
+                            </w:r>
+                            <w:r>
+                              <w:rPr>
+                                <w:sz w:val="48"/>
+                                <w:szCs w:val="48"/>
+                              </w:rPr>
+                              <w:t>2</w:t>
                             </w:r>
                           </w:p>
                           <w:p>
@@ -286,7 +293,7 @@
                                 <w:sz w:val="48"/>
                                 <w:szCs w:val="48"/>
                               </w:rPr>
-                              <w:t>Philipp Brand</w:t>
+                              <w:t>Max Eich</w:t>
                             </w:r>
                           </w:p>
                           <w:p>
@@ -322,7 +329,21 @@
                                 <w:sz w:val="48"/>
                                 <w:szCs w:val="48"/>
                               </w:rPr>
-                              <w:t>16.05.22</w:t>
+                              <w:t>1</w:t>
+                            </w:r>
+                            <w:r>
+                              <w:rPr>
+                                <w:sz w:val="48"/>
+                                <w:szCs w:val="48"/>
+                              </w:rPr>
+                              <w:t>9</w:t>
+                            </w:r>
+                            <w:r>
+                              <w:rPr>
+                                <w:sz w:val="48"/>
+                                <w:szCs w:val="48"/>
+                              </w:rPr>
+                              <w:t>.05.22</w:t>
                             </w:r>
                           </w:p>
                         </w:txbxContent>
@@ -344,7 +365,11 @@
           </mc:Choice>
           <mc:Fallback>
             <w:pict>
-              <v:shape w14:anchorId="12B0689F" id="_x0000_s1027" type="#_x0000_t202" style="position:absolute;margin-left:0;margin-top:158.5pt;width:439.2pt;height:124.2pt;z-index:251661312;visibility:visible;mso-wrap-style:square;mso-width-percent:0;mso-height-percent:0;mso-wrap-distance-left:9pt;mso-wrap-distance-top:3.6pt;mso-wrap-distance-right:9pt;mso-wrap-distance-bottom:3.6pt;mso-position-horizontal:left;mso-position-horizontal-relative:margin;mso-position-vertical:absolute;mso-position-vertical-relative:text;mso-width-percent:0;mso-height-percent:0;mso-width-relative:margin;mso-height-relative:margin;v-text-anchor:top" o:gfxdata="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" filled="f" stroked="f">
+              <v:shapetype w14:anchorId="12B0689F" id="_x0000_t202" coordsize="21600,21600" o:spt="202" path="m,l,21600r21600,l21600,xe">
+                <v:stroke joinstyle="miter"/>
+                <v:path gradientshapeok="t" o:connecttype="rect"/>
+              </v:shapetype>
+              <v:shape id="_x0000_s1027" type="#_x0000_t202" style="position:absolute;margin-left:0;margin-top:158.5pt;width:439.2pt;height:124.2pt;z-index:251661312;visibility:visible;mso-wrap-style:square;mso-width-percent:0;mso-height-percent:0;mso-wrap-distance-left:9pt;mso-wrap-distance-top:3.6pt;mso-wrap-distance-right:9pt;mso-wrap-distance-bottom:3.6pt;mso-position-horizontal:left;mso-position-horizontal-relative:margin;mso-position-vertical:absolute;mso-position-vertical-relative:text;mso-width-percent:0;mso-height-percent:0;mso-width-relative:margin;mso-height-relative:margin;v-text-anchor:top" o:gfxdata="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" filled="f" stroked="f">
                 <v:textbox>
                   <w:txbxContent>
                     <w:p>
@@ -374,7 +399,14 @@
                           <w:szCs w:val="48"/>
                         </w:rPr>
                         <w:tab/>
-                        <w:t>00.01</w:t>
+                        <w:t>00.0</w:t>
+                      </w:r>
+                      <w:r>
+                        <w:rPr>
+                          <w:sz w:val="48"/>
+                          <w:szCs w:val="48"/>
+                        </w:rPr>
+                        <w:t>2</w:t>
                       </w:r>
                     </w:p>
                     <w:p>
@@ -410,7 +442,7 @@
                           <w:sz w:val="48"/>
                           <w:szCs w:val="48"/>
                         </w:rPr>
-                        <w:t>Philipp Brand</w:t>
+                        <w:t>Max Eich</w:t>
                       </w:r>
                     </w:p>
                     <w:p>
@@ -446,7 +478,21 @@
                           <w:sz w:val="48"/>
                           <w:szCs w:val="48"/>
                         </w:rPr>
-                        <w:t>16.05.22</w:t>
+                        <w:t>1</w:t>
+                      </w:r>
+                      <w:r>
+                        <w:rPr>
+                          <w:sz w:val="48"/>
+                          <w:szCs w:val="48"/>
+                        </w:rPr>
+                        <w:t>9</w:t>
+                      </w:r>
+                      <w:r>
+                        <w:rPr>
+                          <w:sz w:val="48"/>
+                          <w:szCs w:val="48"/>
+                        </w:rPr>
+                        <w:t>.05.22</w:t>
                       </w:r>
                     </w:p>
                   </w:txbxContent>
@@ -621,6 +667,9 @@
             <w:pPr>
               <w:jc w:val="center"/>
             </w:pPr>
+            <w:r>
+              <w:t>00.02</w:t>
+            </w:r>
           </w:p>
         </w:tc>
         <w:tc>
@@ -632,6 +681,9 @@
               <w:jc w:val="center"/>
               <w:cnfStyle w:val="000000000000" w:firstRow="0" w:lastRow="0" w:firstColumn="0" w:lastColumn="0" w:oddVBand="0" w:evenVBand="0" w:oddHBand="0" w:evenHBand="0" w:firstRowFirstColumn="0" w:firstRowLastColumn="0" w:lastRowFirstColumn="0" w:lastRowLastColumn="0"/>
             </w:pPr>
+            <w:r>
+              <w:t>Max Eich</w:t>
+            </w:r>
           </w:p>
         </w:tc>
         <w:tc>
@@ -642,6 +694,9 @@
             <w:pPr>
               <w:cnfStyle w:val="000000000000" w:firstRow="0" w:lastRow="0" w:firstColumn="0" w:lastColumn="0" w:oddVBand="0" w:evenVBand="0" w:oddHBand="0" w:evenHBand="0" w:firstRowFirstColumn="0" w:firstRowLastColumn="0" w:lastRowFirstColumn="0" w:lastRowLastColumn="0"/>
             </w:pPr>
+            <w:r>
+              <w:t>Rechtschreib- / Grammatikprüfung</w:t>
+            </w:r>
           </w:p>
         </w:tc>
         <w:tc>
@@ -653,6 +708,9 @@
               <w:jc w:val="center"/>
               <w:cnfStyle w:val="000000000000" w:firstRow="0" w:lastRow="0" w:firstColumn="0" w:lastColumn="0" w:oddVBand="0" w:evenVBand="0" w:oddHBand="0" w:evenHBand="0" w:firstRowFirstColumn="0" w:firstRowLastColumn="0" w:lastRowFirstColumn="0" w:lastRowLastColumn="0"/>
             </w:pPr>
+            <w:r>
+              <w:t>19.05.22</w:t>
+            </w:r>
           </w:p>
         </w:tc>
       </w:tr>
@@ -1103,59 +1161,59 @@
       <w:r>
         <w:br w:type="page"/>
       </w:r>
-      <w:bookmarkStart w:id="1" w:name="_GoBack"/>
-      <w:bookmarkEnd w:id="1"/>
     </w:p>
     <w:p>
       <w:pPr>
         <w:pStyle w:val="berschrift1"/>
       </w:pPr>
-      <w:bookmarkStart w:id="2" w:name="_Toc103591939"/>
+      <w:bookmarkStart w:id="1" w:name="_Toc103591939"/>
       <w:r>
         <w:lastRenderedPageBreak/>
         <w:t>Kommunikationswege</w:t>
       </w:r>
-      <w:bookmarkEnd w:id="2"/>
+      <w:bookmarkEnd w:id="1"/>
     </w:p>
     <w:tbl>
       <w:tblPr>
         <w:tblStyle w:val="Tabellenraster"/>
-        <w:tblW w:w="9026" w:type="dxa"/>
+        <w:tblW w:w="0" w:type="auto"/>
         <w:tblLayout w:type="fixed"/>
         <w:tblLook w:val="04A0" w:firstRow="1" w:lastRow="0" w:firstColumn="1" w:lastColumn="0" w:noHBand="0" w:noVBand="1"/>
       </w:tblPr>
       <w:tblGrid>
-        <w:gridCol w:w="536"/>
-        <w:gridCol w:w="1804"/>
-        <w:gridCol w:w="896"/>
-        <w:gridCol w:w="786"/>
-        <w:gridCol w:w="775"/>
-        <w:gridCol w:w="765"/>
-        <w:gridCol w:w="903"/>
-        <w:gridCol w:w="902"/>
-        <w:gridCol w:w="752"/>
-        <w:gridCol w:w="907"/>
+        <w:gridCol w:w="498"/>
+        <w:gridCol w:w="2034"/>
+        <w:gridCol w:w="774"/>
+        <w:gridCol w:w="777"/>
+        <w:gridCol w:w="774"/>
+        <w:gridCol w:w="774"/>
+        <w:gridCol w:w="774"/>
+        <w:gridCol w:w="774"/>
+        <w:gridCol w:w="774"/>
+        <w:gridCol w:w="774"/>
       </w:tblGrid>
       <w:tr>
         <w:trPr>
-          <w:trHeight w:val="280"/>
+          <w:cantSplit/>
+          <w:trHeight w:val="499"/>
         </w:trPr>
         <w:tc>
           <w:tcPr>
-            <w:tcW w:w="536" w:type="dxa"/>
-          </w:tcPr>
-          <w:p/>
-        </w:tc>
-        <w:tc>
-          <w:tcPr>
-            <w:tcW w:w="1804" w:type="dxa"/>
-          </w:tcPr>
-          <w:p/>
-        </w:tc>
-        <w:tc>
-          <w:tcPr>
-            <w:tcW w:w="6686" w:type="dxa"/>
+            <w:tcW w:w="498" w:type="dxa"/>
+          </w:tcPr>
+          <w:p/>
+        </w:tc>
+        <w:tc>
+          <w:tcPr>
+            <w:tcW w:w="2034" w:type="dxa"/>
+          </w:tcPr>
+          <w:p/>
+        </w:tc>
+        <w:tc>
+          <w:tcPr>
+            <w:tcW w:w="6195" w:type="dxa"/>
             <w:gridSpan w:val="8"/>
+            <w:vAlign w:val="center"/>
           </w:tcPr>
           <w:p>
             <w:pPr>
@@ -1174,19 +1232,19 @@
         </w:trPr>
         <w:tc>
           <w:tcPr>
-            <w:tcW w:w="536" w:type="dxa"/>
-          </w:tcPr>
-          <w:p/>
-        </w:tc>
-        <w:tc>
-          <w:tcPr>
-            <w:tcW w:w="1804" w:type="dxa"/>
-          </w:tcPr>
-          <w:p/>
-        </w:tc>
-        <w:tc>
-          <w:tcPr>
-            <w:tcW w:w="896" w:type="dxa"/>
+            <w:tcW w:w="498" w:type="dxa"/>
+          </w:tcPr>
+          <w:p/>
+        </w:tc>
+        <w:tc>
+          <w:tcPr>
+            <w:tcW w:w="2034" w:type="dxa"/>
+          </w:tcPr>
+          <w:p/>
+        </w:tc>
+        <w:tc>
+          <w:tcPr>
+            <w:tcW w:w="774" w:type="dxa"/>
             <w:textDirection w:val="btLr"/>
           </w:tcPr>
           <w:p>
@@ -1208,7 +1266,7 @@
         </w:tc>
         <w:tc>
           <w:tcPr>
-            <w:tcW w:w="786" w:type="dxa"/>
+            <w:tcW w:w="777" w:type="dxa"/>
             <w:textDirection w:val="btLr"/>
           </w:tcPr>
           <w:p>
@@ -1222,7 +1280,7 @@
         </w:tc>
         <w:tc>
           <w:tcPr>
-            <w:tcW w:w="775" w:type="dxa"/>
+            <w:tcW w:w="774" w:type="dxa"/>
             <w:textDirection w:val="btLr"/>
           </w:tcPr>
           <w:p>
@@ -1244,7 +1302,7 @@
         </w:tc>
         <w:tc>
           <w:tcPr>
-            <w:tcW w:w="765" w:type="dxa"/>
+            <w:tcW w:w="774" w:type="dxa"/>
             <w:textDirection w:val="btLr"/>
           </w:tcPr>
           <w:p>
@@ -1266,7 +1324,7 @@
         </w:tc>
         <w:tc>
           <w:tcPr>
-            <w:tcW w:w="903" w:type="dxa"/>
+            <w:tcW w:w="774" w:type="dxa"/>
             <w:textDirection w:val="btLr"/>
           </w:tcPr>
           <w:p>
@@ -1291,7 +1349,7 @@
         </w:tc>
         <w:tc>
           <w:tcPr>
-            <w:tcW w:w="902" w:type="dxa"/>
+            <w:tcW w:w="774" w:type="dxa"/>
             <w:textDirection w:val="btLr"/>
           </w:tcPr>
           <w:p>
@@ -1318,7 +1376,7 @@
         </w:tc>
         <w:tc>
           <w:tcPr>
-            <w:tcW w:w="752" w:type="dxa"/>
+            <w:tcW w:w="774" w:type="dxa"/>
             <w:textDirection w:val="btLr"/>
           </w:tcPr>
           <w:p>
@@ -1345,7 +1403,7 @@
         </w:tc>
         <w:tc>
           <w:tcPr>
-            <w:tcW w:w="902" w:type="dxa"/>
+            <w:tcW w:w="774" w:type="dxa"/>
             <w:textDirection w:val="btLr"/>
           </w:tcPr>
           <w:p>
@@ -1373,11 +1431,12 @@
       </w:tr>
       <w:tr>
         <w:trPr>
-          <w:trHeight w:val="576"/>
+          <w:cantSplit/>
+          <w:trHeight w:val="590"/>
         </w:trPr>
         <w:tc>
           <w:tcPr>
-            <w:tcW w:w="536" w:type="dxa"/>
+            <w:tcW w:w="498" w:type="dxa"/>
             <w:vMerge w:val="restart"/>
             <w:textDirection w:val="btLr"/>
           </w:tcPr>
@@ -1393,7 +1452,7 @@
         </w:tc>
         <w:tc>
           <w:tcPr>
-            <w:tcW w:w="1804" w:type="dxa"/>
+            <w:tcW w:w="2034" w:type="dxa"/>
           </w:tcPr>
           <w:p>
             <w:r>
@@ -1403,56 +1462,56 @@
         </w:tc>
         <w:tc>
           <w:tcPr>
-            <w:tcW w:w="896" w:type="dxa"/>
+            <w:tcW w:w="774" w:type="dxa"/>
             <w:shd w:val="clear" w:color="auto" w:fill="000000" w:themeFill="text1"/>
           </w:tcPr>
           <w:p/>
         </w:tc>
         <w:tc>
           <w:tcPr>
-            <w:tcW w:w="786" w:type="dxa"/>
+            <w:tcW w:w="777" w:type="dxa"/>
             <w:shd w:val="clear" w:color="auto" w:fill="00B050"/>
           </w:tcPr>
           <w:p/>
         </w:tc>
         <w:tc>
           <w:tcPr>
-            <w:tcW w:w="775" w:type="dxa"/>
+            <w:tcW w:w="774" w:type="dxa"/>
             <w:shd w:val="clear" w:color="auto" w:fill="00B050"/>
           </w:tcPr>
           <w:p/>
         </w:tc>
         <w:tc>
           <w:tcPr>
-            <w:tcW w:w="765" w:type="dxa"/>
+            <w:tcW w:w="774" w:type="dxa"/>
             <w:shd w:val="clear" w:color="auto" w:fill="00B050"/>
           </w:tcPr>
           <w:p/>
         </w:tc>
         <w:tc>
           <w:tcPr>
-            <w:tcW w:w="903" w:type="dxa"/>
+            <w:tcW w:w="774" w:type="dxa"/>
             <w:shd w:val="clear" w:color="auto" w:fill="00B050"/>
           </w:tcPr>
           <w:p/>
         </w:tc>
         <w:tc>
           <w:tcPr>
-            <w:tcW w:w="902" w:type="dxa"/>
+            <w:tcW w:w="774" w:type="dxa"/>
             <w:shd w:val="clear" w:color="auto" w:fill="00B050"/>
           </w:tcPr>
           <w:p/>
         </w:tc>
         <w:tc>
           <w:tcPr>
-            <w:tcW w:w="752" w:type="dxa"/>
+            <w:tcW w:w="774" w:type="dxa"/>
             <w:shd w:val="clear" w:color="auto" w:fill="00B050"/>
           </w:tcPr>
           <w:p/>
         </w:tc>
         <w:tc>
           <w:tcPr>
-            <w:tcW w:w="902" w:type="dxa"/>
+            <w:tcW w:w="774" w:type="dxa"/>
             <w:shd w:val="clear" w:color="auto" w:fill="00B050"/>
           </w:tcPr>
           <w:p/>
@@ -1460,18 +1519,19 @@
       </w:tr>
       <w:tr>
         <w:trPr>
-          <w:trHeight w:val="576"/>
+          <w:cantSplit/>
+          <w:trHeight w:val="590"/>
         </w:trPr>
         <w:tc>
           <w:tcPr>
-            <w:tcW w:w="536" w:type="dxa"/>
+            <w:tcW w:w="498" w:type="dxa"/>
             <w:vMerge/>
           </w:tcPr>
           <w:p/>
         </w:tc>
         <w:tc>
           <w:tcPr>
-            <w:tcW w:w="1804" w:type="dxa"/>
+            <w:tcW w:w="2034" w:type="dxa"/>
           </w:tcPr>
           <w:p>
             <w:r>
@@ -1481,56 +1541,56 @@
         </w:tc>
         <w:tc>
           <w:tcPr>
-            <w:tcW w:w="896" w:type="dxa"/>
+            <w:tcW w:w="774" w:type="dxa"/>
             <w:shd w:val="clear" w:color="auto" w:fill="00B050"/>
           </w:tcPr>
           <w:p/>
         </w:tc>
         <w:tc>
           <w:tcPr>
-            <w:tcW w:w="786" w:type="dxa"/>
+            <w:tcW w:w="777" w:type="dxa"/>
             <w:shd w:val="clear" w:color="auto" w:fill="000000" w:themeFill="text1"/>
           </w:tcPr>
           <w:p/>
         </w:tc>
         <w:tc>
           <w:tcPr>
-            <w:tcW w:w="775" w:type="dxa"/>
+            <w:tcW w:w="774" w:type="dxa"/>
             <w:shd w:val="clear" w:color="auto" w:fill="00B050"/>
           </w:tcPr>
           <w:p/>
         </w:tc>
         <w:tc>
           <w:tcPr>
-            <w:tcW w:w="765" w:type="dxa"/>
+            <w:tcW w:w="774" w:type="dxa"/>
             <w:shd w:val="clear" w:color="auto" w:fill="00B050"/>
           </w:tcPr>
           <w:p/>
         </w:tc>
         <w:tc>
           <w:tcPr>
-            <w:tcW w:w="903" w:type="dxa"/>
+            <w:tcW w:w="774" w:type="dxa"/>
             <w:shd w:val="clear" w:color="auto" w:fill="00B050"/>
           </w:tcPr>
           <w:p/>
         </w:tc>
         <w:tc>
           <w:tcPr>
-            <w:tcW w:w="902" w:type="dxa"/>
+            <w:tcW w:w="774" w:type="dxa"/>
             <w:shd w:val="clear" w:color="auto" w:fill="00B050"/>
           </w:tcPr>
           <w:p/>
         </w:tc>
         <w:tc>
           <w:tcPr>
-            <w:tcW w:w="752" w:type="dxa"/>
+            <w:tcW w:w="774" w:type="dxa"/>
             <w:shd w:val="clear" w:color="auto" w:fill="FFFF00"/>
           </w:tcPr>
           <w:p/>
         </w:tc>
         <w:tc>
           <w:tcPr>
-            <w:tcW w:w="902" w:type="dxa"/>
+            <w:tcW w:w="774" w:type="dxa"/>
             <w:shd w:val="clear" w:color="auto" w:fill="FFFF00"/>
           </w:tcPr>
           <w:p/>
@@ -1538,18 +1598,19 @@
       </w:tr>
       <w:tr>
         <w:trPr>
+          <w:cantSplit/>
           <w:trHeight w:val="590"/>
         </w:trPr>
         <w:tc>
           <w:tcPr>
-            <w:tcW w:w="536" w:type="dxa"/>
+            <w:tcW w:w="498" w:type="dxa"/>
             <w:vMerge/>
           </w:tcPr>
           <w:p/>
         </w:tc>
         <w:tc>
           <w:tcPr>
-            <w:tcW w:w="1804" w:type="dxa"/>
+            <w:tcW w:w="2034" w:type="dxa"/>
           </w:tcPr>
           <w:p>
             <w:r>
@@ -1564,56 +1625,56 @@
         </w:tc>
         <w:tc>
           <w:tcPr>
-            <w:tcW w:w="896" w:type="dxa"/>
+            <w:tcW w:w="774" w:type="dxa"/>
             <w:shd w:val="clear" w:color="auto" w:fill="00B050"/>
           </w:tcPr>
           <w:p/>
         </w:tc>
         <w:tc>
           <w:tcPr>
-            <w:tcW w:w="786" w:type="dxa"/>
+            <w:tcW w:w="777" w:type="dxa"/>
             <w:shd w:val="clear" w:color="auto" w:fill="00B050"/>
           </w:tcPr>
           <w:p/>
         </w:tc>
         <w:tc>
           <w:tcPr>
-            <w:tcW w:w="775" w:type="dxa"/>
+            <w:tcW w:w="774" w:type="dxa"/>
             <w:shd w:val="clear" w:color="auto" w:fill="000000" w:themeFill="text1"/>
           </w:tcPr>
           <w:p/>
         </w:tc>
         <w:tc>
           <w:tcPr>
-            <w:tcW w:w="765" w:type="dxa"/>
+            <w:tcW w:w="774" w:type="dxa"/>
             <w:shd w:val="clear" w:color="auto" w:fill="00B050"/>
           </w:tcPr>
           <w:p/>
         </w:tc>
         <w:tc>
           <w:tcPr>
-            <w:tcW w:w="903" w:type="dxa"/>
+            <w:tcW w:w="774" w:type="dxa"/>
             <w:shd w:val="clear" w:color="auto" w:fill="00B050"/>
           </w:tcPr>
           <w:p/>
         </w:tc>
         <w:tc>
           <w:tcPr>
-            <w:tcW w:w="902" w:type="dxa"/>
+            <w:tcW w:w="774" w:type="dxa"/>
             <w:shd w:val="clear" w:color="auto" w:fill="FF0000"/>
           </w:tcPr>
           <w:p/>
         </w:tc>
         <w:tc>
           <w:tcPr>
-            <w:tcW w:w="752" w:type="dxa"/>
+            <w:tcW w:w="774" w:type="dxa"/>
             <w:shd w:val="clear" w:color="auto" w:fill="FF0000"/>
           </w:tcPr>
           <w:p/>
         </w:tc>
         <w:tc>
           <w:tcPr>
-            <w:tcW w:w="902" w:type="dxa"/>
+            <w:tcW w:w="774" w:type="dxa"/>
             <w:shd w:val="clear" w:color="auto" w:fill="FF0000"/>
           </w:tcPr>
           <w:p/>
@@ -1621,18 +1682,19 @@
       </w:tr>
       <w:tr>
         <w:trPr>
-          <w:trHeight w:val="576"/>
+          <w:cantSplit/>
+          <w:trHeight w:val="590"/>
         </w:trPr>
         <w:tc>
           <w:tcPr>
-            <w:tcW w:w="536" w:type="dxa"/>
+            <w:tcW w:w="498" w:type="dxa"/>
             <w:vMerge/>
           </w:tcPr>
           <w:p/>
         </w:tc>
         <w:tc>
           <w:tcPr>
-            <w:tcW w:w="1804" w:type="dxa"/>
+            <w:tcW w:w="2034" w:type="dxa"/>
           </w:tcPr>
           <w:p>
             <w:r>
@@ -1647,56 +1709,56 @@
         </w:tc>
         <w:tc>
           <w:tcPr>
-            <w:tcW w:w="896" w:type="dxa"/>
+            <w:tcW w:w="774" w:type="dxa"/>
             <w:shd w:val="clear" w:color="auto" w:fill="00B050"/>
           </w:tcPr>
           <w:p/>
         </w:tc>
         <w:tc>
           <w:tcPr>
-            <w:tcW w:w="786" w:type="dxa"/>
+            <w:tcW w:w="777" w:type="dxa"/>
             <w:shd w:val="clear" w:color="auto" w:fill="00B050"/>
           </w:tcPr>
           <w:p/>
         </w:tc>
         <w:tc>
           <w:tcPr>
-            <w:tcW w:w="775" w:type="dxa"/>
+            <w:tcW w:w="774" w:type="dxa"/>
             <w:shd w:val="clear" w:color="auto" w:fill="00B050"/>
           </w:tcPr>
           <w:p/>
         </w:tc>
         <w:tc>
           <w:tcPr>
-            <w:tcW w:w="765" w:type="dxa"/>
+            <w:tcW w:w="774" w:type="dxa"/>
             <w:shd w:val="clear" w:color="auto" w:fill="000000" w:themeFill="text1"/>
           </w:tcPr>
           <w:p/>
         </w:tc>
         <w:tc>
           <w:tcPr>
-            <w:tcW w:w="903" w:type="dxa"/>
+            <w:tcW w:w="774" w:type="dxa"/>
             <w:shd w:val="clear" w:color="auto" w:fill="00B050"/>
           </w:tcPr>
           <w:p/>
         </w:tc>
         <w:tc>
           <w:tcPr>
-            <w:tcW w:w="902" w:type="dxa"/>
+            <w:tcW w:w="774" w:type="dxa"/>
             <w:shd w:val="clear" w:color="auto" w:fill="FF0000"/>
           </w:tcPr>
           <w:p/>
         </w:tc>
         <w:tc>
           <w:tcPr>
-            <w:tcW w:w="752" w:type="dxa"/>
+            <w:tcW w:w="774" w:type="dxa"/>
             <w:shd w:val="clear" w:color="auto" w:fill="FF0000"/>
           </w:tcPr>
           <w:p/>
         </w:tc>
         <w:tc>
           <w:tcPr>
-            <w:tcW w:w="902" w:type="dxa"/>
+            <w:tcW w:w="774" w:type="dxa"/>
             <w:shd w:val="clear" w:color="auto" w:fill="FF0000"/>
           </w:tcPr>
           <w:p/>
@@ -1704,18 +1766,19 @@
       </w:tr>
       <w:tr>
         <w:trPr>
+          <w:cantSplit/>
           <w:trHeight w:val="590"/>
         </w:trPr>
         <w:tc>
           <w:tcPr>
-            <w:tcW w:w="536" w:type="dxa"/>
+            <w:tcW w:w="498" w:type="dxa"/>
             <w:vMerge/>
           </w:tcPr>
           <w:p/>
         </w:tc>
         <w:tc>
           <w:tcPr>
-            <w:tcW w:w="1804" w:type="dxa"/>
+            <w:tcW w:w="2034" w:type="dxa"/>
           </w:tcPr>
           <w:p>
             <w:r>
@@ -1724,65 +1787,62 @@
           </w:p>
           <w:p>
             <w:r>
-              <w:t>B</w:t>
-            </w:r>
-            <w:r>
-              <w:t>ehrooz</w:t>
-            </w:r>
-          </w:p>
-        </w:tc>
-        <w:tc>
-          <w:tcPr>
-            <w:tcW w:w="896" w:type="dxa"/>
+              <w:t>Behrooz</w:t>
+            </w:r>
+          </w:p>
+        </w:tc>
+        <w:tc>
+          <w:tcPr>
+            <w:tcW w:w="774" w:type="dxa"/>
             <w:shd w:val="clear" w:color="auto" w:fill="00B050"/>
           </w:tcPr>
           <w:p/>
         </w:tc>
         <w:tc>
           <w:tcPr>
-            <w:tcW w:w="786" w:type="dxa"/>
+            <w:tcW w:w="777" w:type="dxa"/>
             <w:shd w:val="clear" w:color="auto" w:fill="00B050"/>
           </w:tcPr>
           <w:p/>
         </w:tc>
         <w:tc>
           <w:tcPr>
-            <w:tcW w:w="775" w:type="dxa"/>
+            <w:tcW w:w="774" w:type="dxa"/>
             <w:shd w:val="clear" w:color="auto" w:fill="00B050"/>
           </w:tcPr>
           <w:p/>
         </w:tc>
         <w:tc>
           <w:tcPr>
-            <w:tcW w:w="765" w:type="dxa"/>
+            <w:tcW w:w="774" w:type="dxa"/>
             <w:shd w:val="clear" w:color="auto" w:fill="00B050"/>
           </w:tcPr>
           <w:p/>
         </w:tc>
         <w:tc>
           <w:tcPr>
-            <w:tcW w:w="903" w:type="dxa"/>
+            <w:tcW w:w="774" w:type="dxa"/>
             <w:shd w:val="clear" w:color="auto" w:fill="000000" w:themeFill="text1"/>
           </w:tcPr>
           <w:p/>
         </w:tc>
         <w:tc>
           <w:tcPr>
-            <w:tcW w:w="902" w:type="dxa"/>
+            <w:tcW w:w="774" w:type="dxa"/>
             <w:shd w:val="clear" w:color="auto" w:fill="FF0000"/>
           </w:tcPr>
           <w:p/>
         </w:tc>
         <w:tc>
           <w:tcPr>
-            <w:tcW w:w="752" w:type="dxa"/>
+            <w:tcW w:w="774" w:type="dxa"/>
             <w:shd w:val="clear" w:color="auto" w:fill="FF0000"/>
           </w:tcPr>
           <w:p/>
         </w:tc>
         <w:tc>
           <w:tcPr>
-            <w:tcW w:w="902" w:type="dxa"/>
+            <w:tcW w:w="774" w:type="dxa"/>
             <w:shd w:val="clear" w:color="auto" w:fill="FF0000"/>
           </w:tcPr>
           <w:p/>
@@ -1790,18 +1850,19 @@
       </w:tr>
       <w:tr>
         <w:trPr>
+          <w:cantSplit/>
           <w:trHeight w:val="590"/>
         </w:trPr>
         <w:tc>
           <w:tcPr>
-            <w:tcW w:w="536" w:type="dxa"/>
+            <w:tcW w:w="498" w:type="dxa"/>
             <w:vMerge/>
           </w:tcPr>
           <w:p/>
         </w:tc>
         <w:tc>
           <w:tcPr>
-            <w:tcW w:w="1804" w:type="dxa"/>
+            <w:tcW w:w="2034" w:type="dxa"/>
           </w:tcPr>
           <w:p>
             <w:r>
@@ -1821,56 +1882,56 @@
         </w:tc>
         <w:tc>
           <w:tcPr>
-            <w:tcW w:w="896" w:type="dxa"/>
+            <w:tcW w:w="774" w:type="dxa"/>
             <w:shd w:val="clear" w:color="auto" w:fill="00B050"/>
           </w:tcPr>
           <w:p/>
         </w:tc>
         <w:tc>
           <w:tcPr>
-            <w:tcW w:w="786" w:type="dxa"/>
+            <w:tcW w:w="777" w:type="dxa"/>
             <w:shd w:val="clear" w:color="auto" w:fill="FFFF00"/>
           </w:tcPr>
           <w:p/>
         </w:tc>
         <w:tc>
           <w:tcPr>
-            <w:tcW w:w="775" w:type="dxa"/>
+            <w:tcW w:w="774" w:type="dxa"/>
             <w:shd w:val="clear" w:color="auto" w:fill="FF0000"/>
           </w:tcPr>
           <w:p/>
         </w:tc>
         <w:tc>
           <w:tcPr>
-            <w:tcW w:w="765" w:type="dxa"/>
+            <w:tcW w:w="774" w:type="dxa"/>
             <w:shd w:val="clear" w:color="auto" w:fill="FF0000"/>
           </w:tcPr>
           <w:p/>
         </w:tc>
         <w:tc>
           <w:tcPr>
-            <w:tcW w:w="903" w:type="dxa"/>
+            <w:tcW w:w="774" w:type="dxa"/>
             <w:shd w:val="clear" w:color="auto" w:fill="FF0000"/>
           </w:tcPr>
           <w:p/>
         </w:tc>
         <w:tc>
           <w:tcPr>
-            <w:tcW w:w="902" w:type="dxa"/>
+            <w:tcW w:w="774" w:type="dxa"/>
             <w:shd w:val="clear" w:color="auto" w:fill="000000" w:themeFill="text1"/>
           </w:tcPr>
           <w:p/>
         </w:tc>
         <w:tc>
           <w:tcPr>
-            <w:tcW w:w="752" w:type="dxa"/>
+            <w:tcW w:w="774" w:type="dxa"/>
             <w:shd w:val="clear" w:color="auto" w:fill="FFFF00"/>
           </w:tcPr>
           <w:p/>
         </w:tc>
         <w:tc>
           <w:tcPr>
-            <w:tcW w:w="902" w:type="dxa"/>
+            <w:tcW w:w="774" w:type="dxa"/>
             <w:shd w:val="clear" w:color="auto" w:fill="FF0000"/>
           </w:tcPr>
           <w:p/>
@@ -1878,18 +1939,19 @@
       </w:tr>
       <w:tr>
         <w:trPr>
-          <w:trHeight w:val="576"/>
+          <w:cantSplit/>
+          <w:trHeight w:val="590"/>
         </w:trPr>
         <w:tc>
           <w:tcPr>
-            <w:tcW w:w="536" w:type="dxa"/>
+            <w:tcW w:w="498" w:type="dxa"/>
             <w:vMerge/>
           </w:tcPr>
           <w:p/>
         </w:tc>
         <w:tc>
           <w:tcPr>
-            <w:tcW w:w="1804" w:type="dxa"/>
+            <w:tcW w:w="2034" w:type="dxa"/>
           </w:tcPr>
           <w:p>
             <w:r>
@@ -1909,56 +1971,56 @@
         </w:tc>
         <w:tc>
           <w:tcPr>
-            <w:tcW w:w="896" w:type="dxa"/>
+            <w:tcW w:w="774" w:type="dxa"/>
             <w:shd w:val="clear" w:color="auto" w:fill="00B050"/>
           </w:tcPr>
           <w:p/>
         </w:tc>
         <w:tc>
           <w:tcPr>
-            <w:tcW w:w="786" w:type="dxa"/>
+            <w:tcW w:w="777" w:type="dxa"/>
             <w:shd w:val="clear" w:color="auto" w:fill="FFFF00"/>
           </w:tcPr>
           <w:p/>
         </w:tc>
         <w:tc>
           <w:tcPr>
-            <w:tcW w:w="775" w:type="dxa"/>
+            <w:tcW w:w="774" w:type="dxa"/>
             <w:shd w:val="clear" w:color="auto" w:fill="FF0000"/>
           </w:tcPr>
           <w:p/>
         </w:tc>
         <w:tc>
           <w:tcPr>
-            <w:tcW w:w="765" w:type="dxa"/>
+            <w:tcW w:w="774" w:type="dxa"/>
             <w:shd w:val="clear" w:color="auto" w:fill="FF0000"/>
           </w:tcPr>
           <w:p/>
         </w:tc>
         <w:tc>
           <w:tcPr>
-            <w:tcW w:w="903" w:type="dxa"/>
+            <w:tcW w:w="774" w:type="dxa"/>
             <w:shd w:val="clear" w:color="auto" w:fill="FF0000"/>
           </w:tcPr>
           <w:p/>
         </w:tc>
         <w:tc>
           <w:tcPr>
-            <w:tcW w:w="902" w:type="dxa"/>
+            <w:tcW w:w="774" w:type="dxa"/>
             <w:shd w:val="clear" w:color="auto" w:fill="FF0000"/>
           </w:tcPr>
           <w:p/>
         </w:tc>
         <w:tc>
           <w:tcPr>
-            <w:tcW w:w="752" w:type="dxa"/>
+            <w:tcW w:w="774" w:type="dxa"/>
             <w:shd w:val="clear" w:color="auto" w:fill="000000" w:themeFill="text1"/>
           </w:tcPr>
           <w:p/>
         </w:tc>
         <w:tc>
           <w:tcPr>
-            <w:tcW w:w="902" w:type="dxa"/>
+            <w:tcW w:w="774" w:type="dxa"/>
             <w:shd w:val="clear" w:color="auto" w:fill="FF0000"/>
           </w:tcPr>
           <w:p/>
@@ -1966,18 +2028,19 @@
       </w:tr>
       <w:tr>
         <w:trPr>
+          <w:cantSplit/>
           <w:trHeight w:val="590"/>
         </w:trPr>
         <w:tc>
           <w:tcPr>
-            <w:tcW w:w="536" w:type="dxa"/>
+            <w:tcW w:w="498" w:type="dxa"/>
             <w:vMerge/>
           </w:tcPr>
           <w:p/>
         </w:tc>
         <w:tc>
           <w:tcPr>
-            <w:tcW w:w="1804" w:type="dxa"/>
+            <w:tcW w:w="2034" w:type="dxa"/>
           </w:tcPr>
           <w:p>
             <w:r>
@@ -1997,56 +2060,56 @@
         </w:tc>
         <w:tc>
           <w:tcPr>
-            <w:tcW w:w="896" w:type="dxa"/>
+            <w:tcW w:w="774" w:type="dxa"/>
             <w:shd w:val="clear" w:color="auto" w:fill="00B050"/>
           </w:tcPr>
           <w:p/>
         </w:tc>
         <w:tc>
           <w:tcPr>
-            <w:tcW w:w="786" w:type="dxa"/>
+            <w:tcW w:w="777" w:type="dxa"/>
             <w:shd w:val="clear" w:color="auto" w:fill="FFFF00"/>
           </w:tcPr>
           <w:p/>
         </w:tc>
         <w:tc>
           <w:tcPr>
-            <w:tcW w:w="775" w:type="dxa"/>
+            <w:tcW w:w="774" w:type="dxa"/>
             <w:shd w:val="clear" w:color="auto" w:fill="FF0000"/>
           </w:tcPr>
           <w:p/>
         </w:tc>
         <w:tc>
           <w:tcPr>
-            <w:tcW w:w="765" w:type="dxa"/>
+            <w:tcW w:w="774" w:type="dxa"/>
             <w:shd w:val="clear" w:color="auto" w:fill="FF0000"/>
           </w:tcPr>
           <w:p/>
         </w:tc>
         <w:tc>
           <w:tcPr>
-            <w:tcW w:w="903" w:type="dxa"/>
+            <w:tcW w:w="774" w:type="dxa"/>
             <w:shd w:val="clear" w:color="auto" w:fill="FF0000"/>
           </w:tcPr>
           <w:p/>
         </w:tc>
         <w:tc>
           <w:tcPr>
-            <w:tcW w:w="902" w:type="dxa"/>
+            <w:tcW w:w="774" w:type="dxa"/>
             <w:shd w:val="clear" w:color="auto" w:fill="FF0000"/>
           </w:tcPr>
           <w:p/>
         </w:tc>
         <w:tc>
           <w:tcPr>
-            <w:tcW w:w="752" w:type="dxa"/>
+            <w:tcW w:w="774" w:type="dxa"/>
             <w:shd w:val="clear" w:color="auto" w:fill="FF0000"/>
           </w:tcPr>
           <w:p/>
         </w:tc>
         <w:tc>
           <w:tcPr>
-            <w:tcW w:w="902" w:type="dxa"/>
+            <w:tcW w:w="774" w:type="dxa"/>
             <w:shd w:val="clear" w:color="auto" w:fill="000000" w:themeFill="text1"/>
           </w:tcPr>
           <w:p/>
@@ -2063,51 +2126,53 @@
       <w:pPr>
         <w:pStyle w:val="berschrift1"/>
       </w:pPr>
-      <w:bookmarkStart w:id="3" w:name="_Toc103591940"/>
+      <w:bookmarkStart w:id="2" w:name="_Toc103591940"/>
       <w:r>
         <w:lastRenderedPageBreak/>
         <w:t>Kommunikationsmedium</w:t>
       </w:r>
-      <w:bookmarkEnd w:id="3"/>
+      <w:bookmarkEnd w:id="2"/>
     </w:p>
     <w:tbl>
       <w:tblPr>
         <w:tblStyle w:val="Tabellenraster"/>
-        <w:tblW w:w="0" w:type="auto"/>
+        <w:tblW w:w="4811" w:type="pct"/>
         <w:tblLook w:val="04A0" w:firstRow="1" w:lastRow="0" w:firstColumn="1" w:lastColumn="0" w:noHBand="0" w:noVBand="1"/>
       </w:tblPr>
       <w:tblGrid>
-        <w:gridCol w:w="491"/>
-        <w:gridCol w:w="1650"/>
-        <w:gridCol w:w="491"/>
-        <w:gridCol w:w="491"/>
-        <w:gridCol w:w="491"/>
-        <w:gridCol w:w="491"/>
-        <w:gridCol w:w="491"/>
-        <w:gridCol w:w="491"/>
-        <w:gridCol w:w="491"/>
-        <w:gridCol w:w="491"/>
+        <w:gridCol w:w="656"/>
+        <w:gridCol w:w="2073"/>
+        <w:gridCol w:w="748"/>
+        <w:gridCol w:w="748"/>
+        <w:gridCol w:w="748"/>
+        <w:gridCol w:w="748"/>
+        <w:gridCol w:w="748"/>
+        <w:gridCol w:w="748"/>
+        <w:gridCol w:w="748"/>
+        <w:gridCol w:w="753"/>
       </w:tblGrid>
       <w:tr>
         <w:trPr>
-          <w:trHeight w:val="280"/>
+          <w:cantSplit/>
+          <w:trHeight w:val="499"/>
         </w:trPr>
         <w:tc>
           <w:tcPr>
-            <w:tcW w:w="0" w:type="auto"/>
-          </w:tcPr>
-          <w:p/>
-        </w:tc>
-        <w:tc>
-          <w:tcPr>
-            <w:tcW w:w="0" w:type="auto"/>
-          </w:tcPr>
-          <w:p/>
-        </w:tc>
-        <w:tc>
-          <w:tcPr>
-            <w:tcW w:w="0" w:type="auto"/>
+            <w:tcW w:w="376" w:type="pct"/>
+          </w:tcPr>
+          <w:p/>
+        </w:tc>
+        <w:tc>
+          <w:tcPr>
+            <w:tcW w:w="1189" w:type="pct"/>
+          </w:tcPr>
+          <w:p/>
+        </w:tc>
+        <w:tc>
+          <w:tcPr>
+            <w:tcW w:w="3435" w:type="pct"/>
             <w:gridSpan w:val="8"/>
+            <w:vAlign w:val="center"/>
           </w:tcPr>
           <w:p>
             <w:pPr>
@@ -2122,23 +2187,23 @@
       <w:tr>
         <w:trPr>
           <w:cantSplit/>
-          <w:trHeight w:val="1872"/>
+          <w:trHeight w:val="1652"/>
         </w:trPr>
         <w:tc>
           <w:tcPr>
-            <w:tcW w:w="0" w:type="auto"/>
-          </w:tcPr>
-          <w:p/>
-        </w:tc>
-        <w:tc>
-          <w:tcPr>
-            <w:tcW w:w="0" w:type="auto"/>
-          </w:tcPr>
-          <w:p/>
-        </w:tc>
-        <w:tc>
-          <w:tcPr>
-            <w:tcW w:w="0" w:type="auto"/>
+            <w:tcW w:w="376" w:type="pct"/>
+          </w:tcPr>
+          <w:p/>
+        </w:tc>
+        <w:tc>
+          <w:tcPr>
+            <w:tcW w:w="1189" w:type="pct"/>
+          </w:tcPr>
+          <w:p/>
+        </w:tc>
+        <w:tc>
+          <w:tcPr>
+            <w:tcW w:w="429" w:type="pct"/>
             <w:textDirection w:val="btLr"/>
           </w:tcPr>
           <w:p>
@@ -2152,7 +2217,7 @@
         </w:tc>
         <w:tc>
           <w:tcPr>
-            <w:tcW w:w="0" w:type="auto"/>
+            <w:tcW w:w="429" w:type="pct"/>
             <w:textDirection w:val="btLr"/>
           </w:tcPr>
           <w:p>
@@ -2166,7 +2231,7 @@
         </w:tc>
         <w:tc>
           <w:tcPr>
-            <w:tcW w:w="0" w:type="auto"/>
+            <w:tcW w:w="429" w:type="pct"/>
             <w:textDirection w:val="btLr"/>
           </w:tcPr>
           <w:p>
@@ -2180,7 +2245,7 @@
         </w:tc>
         <w:tc>
           <w:tcPr>
-            <w:tcW w:w="0" w:type="auto"/>
+            <w:tcW w:w="429" w:type="pct"/>
             <w:textDirection w:val="btLr"/>
           </w:tcPr>
           <w:p>
@@ -2194,7 +2259,7 @@
         </w:tc>
         <w:tc>
           <w:tcPr>
-            <w:tcW w:w="0" w:type="auto"/>
+            <w:tcW w:w="429" w:type="pct"/>
             <w:textDirection w:val="btLr"/>
           </w:tcPr>
           <w:p>
@@ -2203,14 +2268,20 @@
             </w:pPr>
             <w:proofErr w:type="spellStart"/>
             <w:r>
-              <w:t>eMail</w:t>
+              <w:t>e</w:t>
+            </w:r>
+            <w:r>
+              <w:t>-</w:t>
+            </w:r>
+            <w:r>
+              <w:t>Mail</w:t>
             </w:r>
             <w:proofErr w:type="spellEnd"/>
           </w:p>
         </w:tc>
         <w:tc>
           <w:tcPr>
-            <w:tcW w:w="0" w:type="auto"/>
+            <w:tcW w:w="429" w:type="pct"/>
             <w:textDirection w:val="btLr"/>
           </w:tcPr>
           <w:p>
@@ -2224,26 +2295,21 @@
         </w:tc>
         <w:tc>
           <w:tcPr>
-            <w:tcW w:w="0" w:type="auto"/>
+            <w:tcW w:w="429" w:type="pct"/>
             <w:textDirection w:val="btLr"/>
           </w:tcPr>
           <w:p>
             <w:pPr>
               <w:ind w:left="113" w:right="113"/>
             </w:pPr>
-            <w:proofErr w:type="spellStart"/>
-            <w:r>
-              <w:t>GitHub</w:t>
-            </w:r>
-            <w:proofErr w:type="spellEnd"/>
-            <w:r>
-              <w:t xml:space="preserve"> Notes</w:t>
-            </w:r>
-          </w:p>
-        </w:tc>
-        <w:tc>
-          <w:tcPr>
-            <w:tcW w:w="0" w:type="auto"/>
+            <w:r>
+              <w:t>GitHub Notes</w:t>
+            </w:r>
+          </w:p>
+        </w:tc>
+        <w:tc>
+          <w:tcPr>
+            <w:tcW w:w="432" w:type="pct"/>
             <w:textDirection w:val="btLr"/>
           </w:tcPr>
           <w:p>
@@ -2260,11 +2326,12 @@
       </w:tr>
       <w:tr>
         <w:trPr>
-          <w:trHeight w:val="576"/>
+          <w:cantSplit/>
+          <w:trHeight w:val="573"/>
         </w:trPr>
         <w:tc>
           <w:tcPr>
-            <w:tcW w:w="0" w:type="auto"/>
+            <w:tcW w:w="376" w:type="pct"/>
             <w:vMerge w:val="restart"/>
             <w:textDirection w:val="btLr"/>
           </w:tcPr>
@@ -2274,16 +2341,13 @@
               <w:jc w:val="center"/>
             </w:pPr>
             <w:r>
-              <w:t>K</w:t>
-            </w:r>
-            <w:r>
-              <w:t>ommunikator</w:t>
-            </w:r>
-          </w:p>
-        </w:tc>
-        <w:tc>
-          <w:tcPr>
-            <w:tcW w:w="0" w:type="auto"/>
+              <w:t>Kommunikator</w:t>
+            </w:r>
+          </w:p>
+        </w:tc>
+        <w:tc>
+          <w:tcPr>
+            <w:tcW w:w="1189" w:type="pct"/>
           </w:tcPr>
           <w:p>
             <w:r>
@@ -2298,139 +2362,116 @@
         </w:tc>
         <w:tc>
           <w:tcPr>
-            <w:tcW w:w="0" w:type="auto"/>
-            <w:shd w:val="clear" w:color="auto" w:fill="auto"/>
-            <w:vAlign w:val="center"/>
-          </w:tcPr>
-          <w:p>
-            <w:pPr>
-              <w:jc w:val="center"/>
-            </w:pPr>
-            <w:r>
-              <w:t>X</w:t>
-            </w:r>
-          </w:p>
-        </w:tc>
-        <w:tc>
-          <w:tcPr>
-            <w:tcW w:w="0" w:type="auto"/>
-            <w:shd w:val="clear" w:color="auto" w:fill="auto"/>
-            <w:vAlign w:val="center"/>
-          </w:tcPr>
-          <w:p>
-            <w:pPr>
-              <w:jc w:val="center"/>
-            </w:pPr>
-            <w:r>
-              <w:t>X</w:t>
-            </w:r>
-          </w:p>
-        </w:tc>
-        <w:tc>
-          <w:tcPr>
-            <w:tcW w:w="0" w:type="auto"/>
-            <w:shd w:val="clear" w:color="auto" w:fill="auto"/>
-            <w:vAlign w:val="center"/>
-          </w:tcPr>
-          <w:p>
-            <w:pPr>
-              <w:jc w:val="center"/>
-            </w:pPr>
-            <w:r>
-              <w:t>X</w:t>
-            </w:r>
-          </w:p>
-        </w:tc>
-        <w:tc>
-          <w:tcPr>
-            <w:tcW w:w="0" w:type="auto"/>
-            <w:shd w:val="clear" w:color="auto" w:fill="auto"/>
-            <w:vAlign w:val="center"/>
-          </w:tcPr>
-          <w:p>
-            <w:pPr>
-              <w:jc w:val="center"/>
-            </w:pPr>
-            <w:r>
-              <w:t>X</w:t>
-            </w:r>
-          </w:p>
-        </w:tc>
-        <w:tc>
-          <w:tcPr>
-            <w:tcW w:w="0" w:type="auto"/>
-            <w:shd w:val="clear" w:color="auto" w:fill="auto"/>
-            <w:vAlign w:val="center"/>
-          </w:tcPr>
-          <w:p>
-            <w:pPr>
-              <w:jc w:val="center"/>
-            </w:pPr>
-            <w:r>
-              <w:t>X</w:t>
-            </w:r>
-          </w:p>
-        </w:tc>
-        <w:tc>
-          <w:tcPr>
-            <w:tcW w:w="0" w:type="auto"/>
-            <w:shd w:val="clear" w:color="auto" w:fill="auto"/>
-            <w:vAlign w:val="center"/>
-          </w:tcPr>
-          <w:p>
-            <w:pPr>
-              <w:jc w:val="center"/>
-            </w:pPr>
-            <w:r>
-              <w:t>X</w:t>
-            </w:r>
-          </w:p>
-        </w:tc>
-        <w:tc>
-          <w:tcPr>
-            <w:tcW w:w="0" w:type="auto"/>
-            <w:shd w:val="clear" w:color="auto" w:fill="auto"/>
-            <w:vAlign w:val="center"/>
-          </w:tcPr>
-          <w:p>
-            <w:pPr>
-              <w:jc w:val="center"/>
-            </w:pPr>
-            <w:r>
-              <w:t>X</w:t>
-            </w:r>
-          </w:p>
-        </w:tc>
-        <w:tc>
-          <w:tcPr>
-            <w:tcW w:w="0" w:type="auto"/>
-            <w:shd w:val="clear" w:color="auto" w:fill="auto"/>
-            <w:vAlign w:val="center"/>
-          </w:tcPr>
-          <w:p>
-            <w:pPr>
-              <w:jc w:val="center"/>
-            </w:pPr>
-            <w:r>
-              <w:t>X</w:t>
-            </w:r>
+            <w:tcW w:w="429" w:type="pct"/>
+            <w:shd w:val="clear" w:color="auto" w:fill="00B050"/>
+            <w:vAlign w:val="center"/>
+          </w:tcPr>
+          <w:p>
+            <w:pPr>
+              <w:jc w:val="center"/>
+            </w:pPr>
+          </w:p>
+        </w:tc>
+        <w:tc>
+          <w:tcPr>
+            <w:tcW w:w="429" w:type="pct"/>
+            <w:shd w:val="clear" w:color="auto" w:fill="00B050"/>
+            <w:vAlign w:val="center"/>
+          </w:tcPr>
+          <w:p>
+            <w:pPr>
+              <w:jc w:val="center"/>
+            </w:pPr>
+          </w:p>
+        </w:tc>
+        <w:tc>
+          <w:tcPr>
+            <w:tcW w:w="429" w:type="pct"/>
+            <w:shd w:val="clear" w:color="auto" w:fill="00B050"/>
+            <w:vAlign w:val="center"/>
+          </w:tcPr>
+          <w:p>
+            <w:pPr>
+              <w:jc w:val="center"/>
+            </w:pPr>
+          </w:p>
+        </w:tc>
+        <w:tc>
+          <w:tcPr>
+            <w:tcW w:w="429" w:type="pct"/>
+            <w:shd w:val="clear" w:color="auto" w:fill="00B050"/>
+            <w:vAlign w:val="center"/>
+          </w:tcPr>
+          <w:p>
+            <w:pPr>
+              <w:jc w:val="center"/>
+            </w:pPr>
+          </w:p>
+        </w:tc>
+        <w:tc>
+          <w:tcPr>
+            <w:tcW w:w="429" w:type="pct"/>
+            <w:shd w:val="clear" w:color="auto" w:fill="00B050"/>
+            <w:vAlign w:val="center"/>
+          </w:tcPr>
+          <w:p>
+            <w:pPr>
+              <w:jc w:val="center"/>
+            </w:pPr>
+          </w:p>
+        </w:tc>
+        <w:tc>
+          <w:tcPr>
+            <w:tcW w:w="429" w:type="pct"/>
+            <w:shd w:val="clear" w:color="auto" w:fill="00B050"/>
+            <w:vAlign w:val="center"/>
+          </w:tcPr>
+          <w:p>
+            <w:pPr>
+              <w:jc w:val="center"/>
+            </w:pPr>
+          </w:p>
+        </w:tc>
+        <w:tc>
+          <w:tcPr>
+            <w:tcW w:w="429" w:type="pct"/>
+            <w:shd w:val="clear" w:color="auto" w:fill="00B050"/>
+            <w:vAlign w:val="center"/>
+          </w:tcPr>
+          <w:p>
+            <w:pPr>
+              <w:jc w:val="center"/>
+            </w:pPr>
+          </w:p>
+        </w:tc>
+        <w:tc>
+          <w:tcPr>
+            <w:tcW w:w="432" w:type="pct"/>
+            <w:shd w:val="clear" w:color="auto" w:fill="00B050"/>
+            <w:vAlign w:val="center"/>
+          </w:tcPr>
+          <w:p>
+            <w:pPr>
+              <w:jc w:val="center"/>
+            </w:pPr>
           </w:p>
         </w:tc>
       </w:tr>
       <w:tr>
         <w:trPr>
-          <w:trHeight w:val="576"/>
+          <w:cantSplit/>
+          <w:trHeight w:val="573"/>
         </w:trPr>
         <w:tc>
           <w:tcPr>
-            <w:tcW w:w="0" w:type="auto"/>
+            <w:tcW w:w="376" w:type="pct"/>
             <w:vMerge/>
           </w:tcPr>
           <w:p/>
         </w:tc>
         <w:tc>
           <w:tcPr>
-            <w:tcW w:w="0" w:type="auto"/>
+            <w:tcW w:w="1189" w:type="pct"/>
           </w:tcPr>
           <w:p>
             <w:r>
@@ -2445,21 +2486,19 @@
         </w:tc>
         <w:tc>
           <w:tcPr>
-            <w:tcW w:w="0" w:type="auto"/>
-            <w:vAlign w:val="center"/>
-          </w:tcPr>
-          <w:p>
-            <w:pPr>
-              <w:jc w:val="center"/>
-            </w:pPr>
-            <w:r>
-              <w:t>X</w:t>
-            </w:r>
-          </w:p>
-        </w:tc>
-        <w:tc>
-          <w:tcPr>
-            <w:tcW w:w="0" w:type="auto"/>
+            <w:tcW w:w="429" w:type="pct"/>
+            <w:shd w:val="clear" w:color="auto" w:fill="FFFF00"/>
+            <w:vAlign w:val="center"/>
+          </w:tcPr>
+          <w:p>
+            <w:pPr>
+              <w:jc w:val="center"/>
+            </w:pPr>
+          </w:p>
+        </w:tc>
+        <w:tc>
+          <w:tcPr>
+            <w:tcW w:w="429" w:type="pct"/>
             <w:shd w:val="clear" w:color="auto" w:fill="00B050"/>
             <w:vAlign w:val="center"/>
           </w:tcPr>
@@ -2467,70 +2506,59 @@
             <w:pPr>
               <w:jc w:val="center"/>
             </w:pPr>
-            <w:r>
-              <w:t>X</w:t>
-            </w:r>
-          </w:p>
-        </w:tc>
-        <w:tc>
-          <w:tcPr>
-            <w:tcW w:w="0" w:type="auto"/>
-            <w:vAlign w:val="center"/>
-          </w:tcPr>
-          <w:p>
-            <w:pPr>
-              <w:jc w:val="center"/>
-            </w:pPr>
-            <w:r>
-              <w:t>X</w:t>
-            </w:r>
-          </w:p>
-        </w:tc>
-        <w:tc>
-          <w:tcPr>
-            <w:tcW w:w="0" w:type="auto"/>
-            <w:vAlign w:val="center"/>
-          </w:tcPr>
-          <w:p>
-            <w:pPr>
-              <w:jc w:val="center"/>
-            </w:pPr>
-            <w:r>
-              <w:t>X</w:t>
-            </w:r>
-          </w:p>
-        </w:tc>
-        <w:tc>
-          <w:tcPr>
-            <w:tcW w:w="0" w:type="auto"/>
-            <w:vAlign w:val="center"/>
-          </w:tcPr>
-          <w:p>
-            <w:pPr>
-              <w:jc w:val="center"/>
-            </w:pPr>
-            <w:r>
-              <w:t>X</w:t>
-            </w:r>
-          </w:p>
-        </w:tc>
-        <w:tc>
-          <w:tcPr>
-            <w:tcW w:w="0" w:type="auto"/>
-            <w:vAlign w:val="center"/>
-          </w:tcPr>
-          <w:p>
-            <w:pPr>
-              <w:jc w:val="center"/>
-            </w:pPr>
-            <w:r>
-              <w:t>X</w:t>
-            </w:r>
-          </w:p>
-        </w:tc>
-        <w:tc>
-          <w:tcPr>
-            <w:tcW w:w="0" w:type="auto"/>
+          </w:p>
+        </w:tc>
+        <w:tc>
+          <w:tcPr>
+            <w:tcW w:w="429" w:type="pct"/>
+            <w:shd w:val="clear" w:color="auto" w:fill="FFFF00"/>
+            <w:vAlign w:val="center"/>
+          </w:tcPr>
+          <w:p>
+            <w:pPr>
+              <w:jc w:val="center"/>
+            </w:pPr>
+          </w:p>
+        </w:tc>
+        <w:tc>
+          <w:tcPr>
+            <w:tcW w:w="429" w:type="pct"/>
+            <w:shd w:val="clear" w:color="auto" w:fill="FFFF00"/>
+            <w:vAlign w:val="center"/>
+          </w:tcPr>
+          <w:p>
+            <w:pPr>
+              <w:jc w:val="center"/>
+            </w:pPr>
+          </w:p>
+        </w:tc>
+        <w:tc>
+          <w:tcPr>
+            <w:tcW w:w="429" w:type="pct"/>
+            <w:shd w:val="clear" w:color="auto" w:fill="FFFF00"/>
+            <w:vAlign w:val="center"/>
+          </w:tcPr>
+          <w:p>
+            <w:pPr>
+              <w:jc w:val="center"/>
+            </w:pPr>
+          </w:p>
+        </w:tc>
+        <w:tc>
+          <w:tcPr>
+            <w:tcW w:w="429" w:type="pct"/>
+            <w:shd w:val="clear" w:color="auto" w:fill="FFFF00"/>
+            <w:vAlign w:val="center"/>
+          </w:tcPr>
+          <w:p>
+            <w:pPr>
+              <w:jc w:val="center"/>
+            </w:pPr>
+          </w:p>
+        </w:tc>
+        <w:tc>
+          <w:tcPr>
+            <w:tcW w:w="429" w:type="pct"/>
             <w:shd w:val="clear" w:color="auto" w:fill="00B050"/>
             <w:vAlign w:val="center"/>
           </w:tcPr>
@@ -2538,40 +2566,36 @@
             <w:pPr>
               <w:jc w:val="center"/>
             </w:pPr>
-            <w:r>
-              <w:t>X</w:t>
-            </w:r>
-          </w:p>
-        </w:tc>
-        <w:tc>
-          <w:tcPr>
-            <w:tcW w:w="0" w:type="auto"/>
-            <w:vAlign w:val="center"/>
-          </w:tcPr>
-          <w:p>
-            <w:pPr>
-              <w:jc w:val="center"/>
-            </w:pPr>
-            <w:r>
-              <w:t>X</w:t>
-            </w:r>
+          </w:p>
+        </w:tc>
+        <w:tc>
+          <w:tcPr>
+            <w:tcW w:w="432" w:type="pct"/>
+            <w:shd w:val="clear" w:color="auto" w:fill="FFFF00"/>
+            <w:vAlign w:val="center"/>
+          </w:tcPr>
+          <w:p>
+            <w:pPr>
+              <w:jc w:val="center"/>
+            </w:pPr>
           </w:p>
         </w:tc>
       </w:tr>
       <w:tr>
         <w:trPr>
-          <w:trHeight w:val="590"/>
+          <w:cantSplit/>
+          <w:trHeight w:val="573"/>
         </w:trPr>
         <w:tc>
           <w:tcPr>
-            <w:tcW w:w="0" w:type="auto"/>
+            <w:tcW w:w="376" w:type="pct"/>
             <w:vMerge/>
           </w:tcPr>
           <w:p/>
         </w:tc>
         <w:tc>
           <w:tcPr>
-            <w:tcW w:w="0" w:type="auto"/>
+            <w:tcW w:w="1189" w:type="pct"/>
           </w:tcPr>
           <w:p>
             <w:r>
@@ -2586,18 +2610,19 @@
         </w:tc>
         <w:tc>
           <w:tcPr>
-            <w:tcW w:w="0" w:type="auto"/>
-            <w:vAlign w:val="center"/>
-          </w:tcPr>
-          <w:p>
-            <w:pPr>
-              <w:jc w:val="center"/>
-            </w:pPr>
-          </w:p>
-        </w:tc>
-        <w:tc>
-          <w:tcPr>
-            <w:tcW w:w="0" w:type="auto"/>
+            <w:tcW w:w="429" w:type="pct"/>
+            <w:shd w:val="clear" w:color="auto" w:fill="000000" w:themeFill="text1"/>
+            <w:vAlign w:val="center"/>
+          </w:tcPr>
+          <w:p>
+            <w:pPr>
+              <w:jc w:val="center"/>
+            </w:pPr>
+          </w:p>
+        </w:tc>
+        <w:tc>
+          <w:tcPr>
+            <w:tcW w:w="429" w:type="pct"/>
             <w:shd w:val="clear" w:color="auto" w:fill="00B050"/>
             <w:vAlign w:val="center"/>
           </w:tcPr>
@@ -2605,64 +2630,59 @@
             <w:pPr>
               <w:jc w:val="center"/>
             </w:pPr>
-            <w:r>
-              <w:t>X</w:t>
-            </w:r>
-          </w:p>
-        </w:tc>
-        <w:tc>
-          <w:tcPr>
-            <w:tcW w:w="0" w:type="auto"/>
-            <w:vAlign w:val="center"/>
-          </w:tcPr>
-          <w:p>
-            <w:pPr>
-              <w:jc w:val="center"/>
-            </w:pPr>
-            <w:r>
-              <w:t>X</w:t>
-            </w:r>
-          </w:p>
-        </w:tc>
-        <w:tc>
-          <w:tcPr>
-            <w:tcW w:w="0" w:type="auto"/>
-            <w:vAlign w:val="center"/>
-          </w:tcPr>
-          <w:p>
-            <w:pPr>
-              <w:jc w:val="center"/>
-            </w:pPr>
-          </w:p>
-        </w:tc>
-        <w:tc>
-          <w:tcPr>
-            <w:tcW w:w="0" w:type="auto"/>
-            <w:vAlign w:val="center"/>
-          </w:tcPr>
-          <w:p>
-            <w:pPr>
-              <w:jc w:val="center"/>
-            </w:pPr>
-          </w:p>
-        </w:tc>
-        <w:tc>
-          <w:tcPr>
-            <w:tcW w:w="0" w:type="auto"/>
-            <w:vAlign w:val="center"/>
-          </w:tcPr>
-          <w:p>
-            <w:pPr>
-              <w:jc w:val="center"/>
-            </w:pPr>
-            <w:r>
-              <w:t>X</w:t>
-            </w:r>
-          </w:p>
-        </w:tc>
-        <w:tc>
-          <w:tcPr>
-            <w:tcW w:w="0" w:type="auto"/>
+          </w:p>
+        </w:tc>
+        <w:tc>
+          <w:tcPr>
+            <w:tcW w:w="429" w:type="pct"/>
+            <w:shd w:val="clear" w:color="auto" w:fill="FFFF00"/>
+            <w:vAlign w:val="center"/>
+          </w:tcPr>
+          <w:p>
+            <w:pPr>
+              <w:jc w:val="center"/>
+            </w:pPr>
+          </w:p>
+        </w:tc>
+        <w:tc>
+          <w:tcPr>
+            <w:tcW w:w="429" w:type="pct"/>
+            <w:shd w:val="clear" w:color="auto" w:fill="000000" w:themeFill="text1"/>
+            <w:vAlign w:val="center"/>
+          </w:tcPr>
+          <w:p>
+            <w:pPr>
+              <w:jc w:val="center"/>
+            </w:pPr>
+          </w:p>
+        </w:tc>
+        <w:tc>
+          <w:tcPr>
+            <w:tcW w:w="429" w:type="pct"/>
+            <w:shd w:val="clear" w:color="auto" w:fill="000000" w:themeFill="text1"/>
+            <w:vAlign w:val="center"/>
+          </w:tcPr>
+          <w:p>
+            <w:pPr>
+              <w:jc w:val="center"/>
+            </w:pPr>
+          </w:p>
+        </w:tc>
+        <w:tc>
+          <w:tcPr>
+            <w:tcW w:w="429" w:type="pct"/>
+            <w:shd w:val="clear" w:color="auto" w:fill="FFFF00"/>
+            <w:vAlign w:val="center"/>
+          </w:tcPr>
+          <w:p>
+            <w:pPr>
+              <w:jc w:val="center"/>
+            </w:pPr>
+          </w:p>
+        </w:tc>
+        <w:tc>
+          <w:tcPr>
+            <w:tcW w:w="429" w:type="pct"/>
             <w:shd w:val="clear" w:color="auto" w:fill="00B050"/>
             <w:vAlign w:val="center"/>
           </w:tcPr>
@@ -2670,14 +2690,12 @@
             <w:pPr>
               <w:jc w:val="center"/>
             </w:pPr>
-            <w:r>
-              <w:t>X</w:t>
-            </w:r>
-          </w:p>
-        </w:tc>
-        <w:tc>
-          <w:tcPr>
-            <w:tcW w:w="0" w:type="auto"/>
+          </w:p>
+        </w:tc>
+        <w:tc>
+          <w:tcPr>
+            <w:tcW w:w="432" w:type="pct"/>
+            <w:shd w:val="clear" w:color="auto" w:fill="000000" w:themeFill="text1"/>
             <w:vAlign w:val="center"/>
           </w:tcPr>
           <w:p>
@@ -2689,18 +2707,19 @@
       </w:tr>
       <w:tr>
         <w:trPr>
-          <w:trHeight w:val="576"/>
+          <w:cantSplit/>
+          <w:trHeight w:val="573"/>
         </w:trPr>
         <w:tc>
           <w:tcPr>
-            <w:tcW w:w="0" w:type="auto"/>
+            <w:tcW w:w="376" w:type="pct"/>
             <w:vMerge/>
           </w:tcPr>
           <w:p/>
         </w:tc>
         <w:tc>
           <w:tcPr>
-            <w:tcW w:w="0" w:type="auto"/>
+            <w:tcW w:w="1189" w:type="pct"/>
           </w:tcPr>
           <w:p>
             <w:r>
@@ -2715,18 +2734,19 @@
         </w:tc>
         <w:tc>
           <w:tcPr>
-            <w:tcW w:w="0" w:type="auto"/>
-            <w:vAlign w:val="center"/>
-          </w:tcPr>
-          <w:p>
-            <w:pPr>
-              <w:jc w:val="center"/>
-            </w:pPr>
-          </w:p>
-        </w:tc>
-        <w:tc>
-          <w:tcPr>
-            <w:tcW w:w="0" w:type="auto"/>
+            <w:tcW w:w="429" w:type="pct"/>
+            <w:shd w:val="clear" w:color="auto" w:fill="000000" w:themeFill="text1"/>
+            <w:vAlign w:val="center"/>
+          </w:tcPr>
+          <w:p>
+            <w:pPr>
+              <w:jc w:val="center"/>
+            </w:pPr>
+          </w:p>
+        </w:tc>
+        <w:tc>
+          <w:tcPr>
+            <w:tcW w:w="429" w:type="pct"/>
             <w:shd w:val="clear" w:color="auto" w:fill="00B050"/>
             <w:vAlign w:val="center"/>
           </w:tcPr>
@@ -2734,64 +2754,59 @@
             <w:pPr>
               <w:jc w:val="center"/>
             </w:pPr>
-            <w:r>
-              <w:t>X</w:t>
-            </w:r>
-          </w:p>
-        </w:tc>
-        <w:tc>
-          <w:tcPr>
-            <w:tcW w:w="0" w:type="auto"/>
-            <w:vAlign w:val="center"/>
-          </w:tcPr>
-          <w:p>
-            <w:pPr>
-              <w:jc w:val="center"/>
-            </w:pPr>
-            <w:r>
-              <w:t>X</w:t>
-            </w:r>
-          </w:p>
-        </w:tc>
-        <w:tc>
-          <w:tcPr>
-            <w:tcW w:w="0" w:type="auto"/>
-            <w:vAlign w:val="center"/>
-          </w:tcPr>
-          <w:p>
-            <w:pPr>
-              <w:jc w:val="center"/>
-            </w:pPr>
-          </w:p>
-        </w:tc>
-        <w:tc>
-          <w:tcPr>
-            <w:tcW w:w="0" w:type="auto"/>
-            <w:vAlign w:val="center"/>
-          </w:tcPr>
-          <w:p>
-            <w:pPr>
-              <w:jc w:val="center"/>
-            </w:pPr>
-          </w:p>
-        </w:tc>
-        <w:tc>
-          <w:tcPr>
-            <w:tcW w:w="0" w:type="auto"/>
-            <w:vAlign w:val="center"/>
-          </w:tcPr>
-          <w:p>
-            <w:pPr>
-              <w:jc w:val="center"/>
-            </w:pPr>
-            <w:r>
-              <w:t>X</w:t>
-            </w:r>
-          </w:p>
-        </w:tc>
-        <w:tc>
-          <w:tcPr>
-            <w:tcW w:w="0" w:type="auto"/>
+          </w:p>
+        </w:tc>
+        <w:tc>
+          <w:tcPr>
+            <w:tcW w:w="429" w:type="pct"/>
+            <w:shd w:val="clear" w:color="auto" w:fill="FFFF00"/>
+            <w:vAlign w:val="center"/>
+          </w:tcPr>
+          <w:p>
+            <w:pPr>
+              <w:jc w:val="center"/>
+            </w:pPr>
+          </w:p>
+        </w:tc>
+        <w:tc>
+          <w:tcPr>
+            <w:tcW w:w="429" w:type="pct"/>
+            <w:shd w:val="clear" w:color="auto" w:fill="000000" w:themeFill="text1"/>
+            <w:vAlign w:val="center"/>
+          </w:tcPr>
+          <w:p>
+            <w:pPr>
+              <w:jc w:val="center"/>
+            </w:pPr>
+          </w:p>
+        </w:tc>
+        <w:tc>
+          <w:tcPr>
+            <w:tcW w:w="429" w:type="pct"/>
+            <w:shd w:val="clear" w:color="auto" w:fill="000000" w:themeFill="text1"/>
+            <w:vAlign w:val="center"/>
+          </w:tcPr>
+          <w:p>
+            <w:pPr>
+              <w:jc w:val="center"/>
+            </w:pPr>
+          </w:p>
+        </w:tc>
+        <w:tc>
+          <w:tcPr>
+            <w:tcW w:w="429" w:type="pct"/>
+            <w:shd w:val="clear" w:color="auto" w:fill="FFFF00"/>
+            <w:vAlign w:val="center"/>
+          </w:tcPr>
+          <w:p>
+            <w:pPr>
+              <w:jc w:val="center"/>
+            </w:pPr>
+          </w:p>
+        </w:tc>
+        <w:tc>
+          <w:tcPr>
+            <w:tcW w:w="429" w:type="pct"/>
             <w:shd w:val="clear" w:color="auto" w:fill="00B050"/>
             <w:vAlign w:val="center"/>
           </w:tcPr>
@@ -2799,14 +2814,12 @@
             <w:pPr>
               <w:jc w:val="center"/>
             </w:pPr>
-            <w:r>
-              <w:t>X</w:t>
-            </w:r>
-          </w:p>
-        </w:tc>
-        <w:tc>
-          <w:tcPr>
-            <w:tcW w:w="0" w:type="auto"/>
+          </w:p>
+        </w:tc>
+        <w:tc>
+          <w:tcPr>
+            <w:tcW w:w="432" w:type="pct"/>
+            <w:shd w:val="clear" w:color="auto" w:fill="000000" w:themeFill="text1"/>
             <w:vAlign w:val="center"/>
           </w:tcPr>
           <w:p>
@@ -2818,18 +2831,19 @@
       </w:tr>
       <w:tr>
         <w:trPr>
-          <w:trHeight w:val="590"/>
+          <w:cantSplit/>
+          <w:trHeight w:val="573"/>
         </w:trPr>
         <w:tc>
           <w:tcPr>
-            <w:tcW w:w="0" w:type="auto"/>
+            <w:tcW w:w="376" w:type="pct"/>
             <w:vMerge/>
           </w:tcPr>
           <w:p/>
         </w:tc>
         <w:tc>
           <w:tcPr>
-            <w:tcW w:w="0" w:type="auto"/>
+            <w:tcW w:w="1189" w:type="pct"/>
           </w:tcPr>
           <w:p>
             <w:r>
@@ -2844,18 +2858,19 @@
         </w:tc>
         <w:tc>
           <w:tcPr>
-            <w:tcW w:w="0" w:type="auto"/>
-            <w:vAlign w:val="center"/>
-          </w:tcPr>
-          <w:p>
-            <w:pPr>
-              <w:jc w:val="center"/>
-            </w:pPr>
-          </w:p>
-        </w:tc>
-        <w:tc>
-          <w:tcPr>
-            <w:tcW w:w="0" w:type="auto"/>
+            <w:tcW w:w="429" w:type="pct"/>
+            <w:shd w:val="clear" w:color="auto" w:fill="000000" w:themeFill="text1"/>
+            <w:vAlign w:val="center"/>
+          </w:tcPr>
+          <w:p>
+            <w:pPr>
+              <w:jc w:val="center"/>
+            </w:pPr>
+          </w:p>
+        </w:tc>
+        <w:tc>
+          <w:tcPr>
+            <w:tcW w:w="429" w:type="pct"/>
             <w:shd w:val="clear" w:color="auto" w:fill="00B050"/>
             <w:vAlign w:val="center"/>
           </w:tcPr>
@@ -2863,64 +2878,59 @@
             <w:pPr>
               <w:jc w:val="center"/>
             </w:pPr>
-            <w:r>
-              <w:t>X</w:t>
-            </w:r>
-          </w:p>
-        </w:tc>
-        <w:tc>
-          <w:tcPr>
-            <w:tcW w:w="0" w:type="auto"/>
-            <w:vAlign w:val="center"/>
-          </w:tcPr>
-          <w:p>
-            <w:pPr>
-              <w:jc w:val="center"/>
-            </w:pPr>
-            <w:r>
-              <w:t>X</w:t>
-            </w:r>
-          </w:p>
-        </w:tc>
-        <w:tc>
-          <w:tcPr>
-            <w:tcW w:w="0" w:type="auto"/>
-            <w:vAlign w:val="center"/>
-          </w:tcPr>
-          <w:p>
-            <w:pPr>
-              <w:jc w:val="center"/>
-            </w:pPr>
-          </w:p>
-        </w:tc>
-        <w:tc>
-          <w:tcPr>
-            <w:tcW w:w="0" w:type="auto"/>
-            <w:vAlign w:val="center"/>
-          </w:tcPr>
-          <w:p>
-            <w:pPr>
-              <w:jc w:val="center"/>
-            </w:pPr>
-          </w:p>
-        </w:tc>
-        <w:tc>
-          <w:tcPr>
-            <w:tcW w:w="0" w:type="auto"/>
-            <w:vAlign w:val="center"/>
-          </w:tcPr>
-          <w:p>
-            <w:pPr>
-              <w:jc w:val="center"/>
-            </w:pPr>
-            <w:r>
-              <w:t>X</w:t>
-            </w:r>
-          </w:p>
-        </w:tc>
-        <w:tc>
-          <w:tcPr>
-            <w:tcW w:w="0" w:type="auto"/>
+          </w:p>
+        </w:tc>
+        <w:tc>
+          <w:tcPr>
+            <w:tcW w:w="429" w:type="pct"/>
+            <w:shd w:val="clear" w:color="auto" w:fill="FFFF00"/>
+            <w:vAlign w:val="center"/>
+          </w:tcPr>
+          <w:p>
+            <w:pPr>
+              <w:jc w:val="center"/>
+            </w:pPr>
+          </w:p>
+        </w:tc>
+        <w:tc>
+          <w:tcPr>
+            <w:tcW w:w="429" w:type="pct"/>
+            <w:shd w:val="clear" w:color="auto" w:fill="000000" w:themeFill="text1"/>
+            <w:vAlign w:val="center"/>
+          </w:tcPr>
+          <w:p>
+            <w:pPr>
+              <w:jc w:val="center"/>
+            </w:pPr>
+          </w:p>
+        </w:tc>
+        <w:tc>
+          <w:tcPr>
+            <w:tcW w:w="429" w:type="pct"/>
+            <w:shd w:val="clear" w:color="auto" w:fill="000000" w:themeFill="text1"/>
+            <w:vAlign w:val="center"/>
+          </w:tcPr>
+          <w:p>
+            <w:pPr>
+              <w:jc w:val="center"/>
+            </w:pPr>
+          </w:p>
+        </w:tc>
+        <w:tc>
+          <w:tcPr>
+            <w:tcW w:w="429" w:type="pct"/>
+            <w:shd w:val="clear" w:color="auto" w:fill="FFFF00"/>
+            <w:vAlign w:val="center"/>
+          </w:tcPr>
+          <w:p>
+            <w:pPr>
+              <w:jc w:val="center"/>
+            </w:pPr>
+          </w:p>
+        </w:tc>
+        <w:tc>
+          <w:tcPr>
+            <w:tcW w:w="429" w:type="pct"/>
             <w:shd w:val="clear" w:color="auto" w:fill="00B050"/>
             <w:vAlign w:val="center"/>
           </w:tcPr>
@@ -2928,14 +2938,12 @@
             <w:pPr>
               <w:jc w:val="center"/>
             </w:pPr>
-            <w:r>
-              <w:t>X</w:t>
-            </w:r>
-          </w:p>
-        </w:tc>
-        <w:tc>
-          <w:tcPr>
-            <w:tcW w:w="0" w:type="auto"/>
+          </w:p>
+        </w:tc>
+        <w:tc>
+          <w:tcPr>
+            <w:tcW w:w="432" w:type="pct"/>
+            <w:shd w:val="clear" w:color="auto" w:fill="000000" w:themeFill="text1"/>
             <w:vAlign w:val="center"/>
           </w:tcPr>
           <w:p>
@@ -2947,18 +2955,19 @@
       </w:tr>
       <w:tr>
         <w:trPr>
-          <w:trHeight w:val="590"/>
+          <w:cantSplit/>
+          <w:trHeight w:val="573"/>
         </w:trPr>
         <w:tc>
           <w:tcPr>
-            <w:tcW w:w="0" w:type="auto"/>
+            <w:tcW w:w="376" w:type="pct"/>
             <w:vMerge/>
           </w:tcPr>
           <w:p/>
         </w:tc>
         <w:tc>
           <w:tcPr>
-            <w:tcW w:w="0" w:type="auto"/>
+            <w:tcW w:w="1189" w:type="pct"/>
           </w:tcPr>
           <w:p>
             <w:r>
@@ -2978,93 +2987,97 @@
         </w:tc>
         <w:tc>
           <w:tcPr>
-            <w:tcW w:w="0" w:type="auto"/>
-            <w:vAlign w:val="center"/>
-          </w:tcPr>
-          <w:p>
-            <w:pPr>
-              <w:jc w:val="center"/>
-            </w:pPr>
-            <w:r>
-              <w:t>X</w:t>
-            </w:r>
-          </w:p>
-        </w:tc>
-        <w:tc>
-          <w:tcPr>
-            <w:tcW w:w="0" w:type="auto"/>
-            <w:vAlign w:val="center"/>
-          </w:tcPr>
-          <w:p>
-            <w:pPr>
-              <w:jc w:val="center"/>
-            </w:pPr>
-          </w:p>
-        </w:tc>
-        <w:tc>
-          <w:tcPr>
-            <w:tcW w:w="0" w:type="auto"/>
-            <w:vAlign w:val="center"/>
-          </w:tcPr>
-          <w:p>
-            <w:pPr>
-              <w:jc w:val="center"/>
-            </w:pPr>
-          </w:p>
-        </w:tc>
-        <w:tc>
-          <w:tcPr>
-            <w:tcW w:w="0" w:type="auto"/>
-            <w:vAlign w:val="center"/>
-          </w:tcPr>
-          <w:p>
-            <w:pPr>
-              <w:jc w:val="center"/>
-            </w:pPr>
-            <w:r>
-              <w:t>X</w:t>
-            </w:r>
-          </w:p>
-        </w:tc>
-        <w:tc>
-          <w:tcPr>
-            <w:tcW w:w="0" w:type="auto"/>
-            <w:vAlign w:val="center"/>
-          </w:tcPr>
-          <w:p>
-            <w:pPr>
-              <w:jc w:val="center"/>
-            </w:pPr>
-          </w:p>
-        </w:tc>
-        <w:tc>
-          <w:tcPr>
-            <w:tcW w:w="0" w:type="auto"/>
-            <w:vAlign w:val="center"/>
-          </w:tcPr>
-          <w:p>
-            <w:pPr>
-              <w:jc w:val="center"/>
-            </w:pPr>
-            <w:r>
-              <w:t>X</w:t>
-            </w:r>
-          </w:p>
-        </w:tc>
-        <w:tc>
-          <w:tcPr>
-            <w:tcW w:w="0" w:type="auto"/>
-            <w:vAlign w:val="center"/>
-          </w:tcPr>
-          <w:p>
-            <w:pPr>
-              <w:jc w:val="center"/>
-            </w:pPr>
-          </w:p>
-        </w:tc>
-        <w:tc>
-          <w:tcPr>
-            <w:tcW w:w="0" w:type="auto"/>
+            <w:tcW w:w="429" w:type="pct"/>
+            <w:shd w:val="clear" w:color="auto" w:fill="FFFF00"/>
+            <w:vAlign w:val="center"/>
+          </w:tcPr>
+          <w:p>
+            <w:pPr>
+              <w:jc w:val="center"/>
+            </w:pPr>
+          </w:p>
+        </w:tc>
+        <w:tc>
+          <w:tcPr>
+            <w:tcW w:w="429" w:type="pct"/>
+            <w:shd w:val="clear" w:color="auto" w:fill="000000" w:themeFill="text1"/>
+            <w:vAlign w:val="center"/>
+          </w:tcPr>
+          <w:p>
+            <w:pPr>
+              <w:jc w:val="center"/>
+              <w:rPr>
+                <w:color w:val="FF0000"/>
+              </w:rPr>
+            </w:pPr>
+          </w:p>
+        </w:tc>
+        <w:tc>
+          <w:tcPr>
+            <w:tcW w:w="429" w:type="pct"/>
+            <w:shd w:val="clear" w:color="auto" w:fill="000000" w:themeFill="text1"/>
+            <w:vAlign w:val="center"/>
+          </w:tcPr>
+          <w:p>
+            <w:pPr>
+              <w:jc w:val="center"/>
+              <w:rPr>
+                <w:color w:val="FF0000"/>
+              </w:rPr>
+            </w:pPr>
+          </w:p>
+        </w:tc>
+        <w:tc>
+          <w:tcPr>
+            <w:tcW w:w="429" w:type="pct"/>
+            <w:shd w:val="clear" w:color="auto" w:fill="FFFF00"/>
+            <w:vAlign w:val="center"/>
+          </w:tcPr>
+          <w:p>
+            <w:pPr>
+              <w:jc w:val="center"/>
+            </w:pPr>
+          </w:p>
+        </w:tc>
+        <w:tc>
+          <w:tcPr>
+            <w:tcW w:w="429" w:type="pct"/>
+            <w:shd w:val="clear" w:color="auto" w:fill="FFFF00"/>
+            <w:vAlign w:val="center"/>
+          </w:tcPr>
+          <w:p>
+            <w:pPr>
+              <w:jc w:val="center"/>
+            </w:pPr>
+          </w:p>
+        </w:tc>
+        <w:tc>
+          <w:tcPr>
+            <w:tcW w:w="429" w:type="pct"/>
+            <w:shd w:val="clear" w:color="auto" w:fill="FFFF00"/>
+            <w:vAlign w:val="center"/>
+          </w:tcPr>
+          <w:p>
+            <w:pPr>
+              <w:jc w:val="center"/>
+            </w:pPr>
+          </w:p>
+        </w:tc>
+        <w:tc>
+          <w:tcPr>
+            <w:tcW w:w="429" w:type="pct"/>
+            <w:shd w:val="clear" w:color="auto" w:fill="000000" w:themeFill="text1"/>
+            <w:vAlign w:val="center"/>
+          </w:tcPr>
+          <w:p>
+            <w:pPr>
+              <w:jc w:val="center"/>
+            </w:pPr>
+          </w:p>
+        </w:tc>
+        <w:tc>
+          <w:tcPr>
+            <w:tcW w:w="432" w:type="pct"/>
             <w:shd w:val="clear" w:color="auto" w:fill="00B050"/>
             <w:vAlign w:val="center"/>
           </w:tcPr>
@@ -3072,26 +3085,24 @@
             <w:pPr>
               <w:jc w:val="center"/>
             </w:pPr>
-            <w:r>
-              <w:t>X</w:t>
-            </w:r>
           </w:p>
         </w:tc>
       </w:tr>
       <w:tr>
         <w:trPr>
-          <w:trHeight w:val="576"/>
+          <w:cantSplit/>
+          <w:trHeight w:val="573"/>
         </w:trPr>
         <w:tc>
           <w:tcPr>
-            <w:tcW w:w="0" w:type="auto"/>
+            <w:tcW w:w="376" w:type="pct"/>
             <w:vMerge/>
           </w:tcPr>
           <w:p/>
         </w:tc>
         <w:tc>
           <w:tcPr>
-            <w:tcW w:w="0" w:type="auto"/>
+            <w:tcW w:w="1189" w:type="pct"/>
           </w:tcPr>
           <w:p>
             <w:r>
@@ -3111,93 +3122,97 @@
         </w:tc>
         <w:tc>
           <w:tcPr>
-            <w:tcW w:w="0" w:type="auto"/>
-            <w:vAlign w:val="center"/>
-          </w:tcPr>
-          <w:p>
-            <w:pPr>
-              <w:jc w:val="center"/>
-            </w:pPr>
-            <w:r>
-              <w:t>X</w:t>
-            </w:r>
-          </w:p>
-        </w:tc>
-        <w:tc>
-          <w:tcPr>
-            <w:tcW w:w="0" w:type="auto"/>
-            <w:vAlign w:val="center"/>
-          </w:tcPr>
-          <w:p>
-            <w:pPr>
-              <w:jc w:val="center"/>
-            </w:pPr>
-          </w:p>
-        </w:tc>
-        <w:tc>
-          <w:tcPr>
-            <w:tcW w:w="0" w:type="auto"/>
-            <w:vAlign w:val="center"/>
-          </w:tcPr>
-          <w:p>
-            <w:pPr>
-              <w:jc w:val="center"/>
-            </w:pPr>
-          </w:p>
-        </w:tc>
-        <w:tc>
-          <w:tcPr>
-            <w:tcW w:w="0" w:type="auto"/>
-            <w:vAlign w:val="center"/>
-          </w:tcPr>
-          <w:p>
-            <w:pPr>
-              <w:jc w:val="center"/>
-            </w:pPr>
-            <w:r>
-              <w:t>X</w:t>
-            </w:r>
-          </w:p>
-        </w:tc>
-        <w:tc>
-          <w:tcPr>
-            <w:tcW w:w="0" w:type="auto"/>
-            <w:vAlign w:val="center"/>
-          </w:tcPr>
-          <w:p>
-            <w:pPr>
-              <w:jc w:val="center"/>
-            </w:pPr>
-          </w:p>
-        </w:tc>
-        <w:tc>
-          <w:tcPr>
-            <w:tcW w:w="0" w:type="auto"/>
-            <w:vAlign w:val="center"/>
-          </w:tcPr>
-          <w:p>
-            <w:pPr>
-              <w:jc w:val="center"/>
-            </w:pPr>
-            <w:r>
-              <w:t>X</w:t>
-            </w:r>
-          </w:p>
-        </w:tc>
-        <w:tc>
-          <w:tcPr>
-            <w:tcW w:w="0" w:type="auto"/>
-            <w:vAlign w:val="center"/>
-          </w:tcPr>
-          <w:p>
-            <w:pPr>
-              <w:jc w:val="center"/>
-            </w:pPr>
-          </w:p>
-        </w:tc>
-        <w:tc>
-          <w:tcPr>
-            <w:tcW w:w="0" w:type="auto"/>
+            <w:tcW w:w="429" w:type="pct"/>
+            <w:shd w:val="clear" w:color="auto" w:fill="FFFF00"/>
+            <w:vAlign w:val="center"/>
+          </w:tcPr>
+          <w:p>
+            <w:pPr>
+              <w:jc w:val="center"/>
+            </w:pPr>
+          </w:p>
+        </w:tc>
+        <w:tc>
+          <w:tcPr>
+            <w:tcW w:w="429" w:type="pct"/>
+            <w:shd w:val="clear" w:color="auto" w:fill="000000" w:themeFill="text1"/>
+            <w:vAlign w:val="center"/>
+          </w:tcPr>
+          <w:p>
+            <w:pPr>
+              <w:jc w:val="center"/>
+              <w:rPr>
+                <w:color w:val="FF0000"/>
+              </w:rPr>
+            </w:pPr>
+          </w:p>
+        </w:tc>
+        <w:tc>
+          <w:tcPr>
+            <w:tcW w:w="429" w:type="pct"/>
+            <w:shd w:val="clear" w:color="auto" w:fill="000000" w:themeFill="text1"/>
+            <w:vAlign w:val="center"/>
+          </w:tcPr>
+          <w:p>
+            <w:pPr>
+              <w:jc w:val="center"/>
+              <w:rPr>
+                <w:color w:val="FF0000"/>
+              </w:rPr>
+            </w:pPr>
+          </w:p>
+        </w:tc>
+        <w:tc>
+          <w:tcPr>
+            <w:tcW w:w="429" w:type="pct"/>
+            <w:shd w:val="clear" w:color="auto" w:fill="FFFF00"/>
+            <w:vAlign w:val="center"/>
+          </w:tcPr>
+          <w:p>
+            <w:pPr>
+              <w:jc w:val="center"/>
+            </w:pPr>
+          </w:p>
+        </w:tc>
+        <w:tc>
+          <w:tcPr>
+            <w:tcW w:w="429" w:type="pct"/>
+            <w:shd w:val="clear" w:color="auto" w:fill="FFFF00"/>
+            <w:vAlign w:val="center"/>
+          </w:tcPr>
+          <w:p>
+            <w:pPr>
+              <w:jc w:val="center"/>
+            </w:pPr>
+          </w:p>
+        </w:tc>
+        <w:tc>
+          <w:tcPr>
+            <w:tcW w:w="429" w:type="pct"/>
+            <w:shd w:val="clear" w:color="auto" w:fill="FFFF00"/>
+            <w:vAlign w:val="center"/>
+          </w:tcPr>
+          <w:p>
+            <w:pPr>
+              <w:jc w:val="center"/>
+            </w:pPr>
+          </w:p>
+        </w:tc>
+        <w:tc>
+          <w:tcPr>
+            <w:tcW w:w="429" w:type="pct"/>
+            <w:shd w:val="clear" w:color="auto" w:fill="000000" w:themeFill="text1"/>
+            <w:vAlign w:val="center"/>
+          </w:tcPr>
+          <w:p>
+            <w:pPr>
+              <w:jc w:val="center"/>
+            </w:pPr>
+          </w:p>
+        </w:tc>
+        <w:tc>
+          <w:tcPr>
+            <w:tcW w:w="432" w:type="pct"/>
             <w:shd w:val="clear" w:color="auto" w:fill="00B050"/>
             <w:vAlign w:val="center"/>
           </w:tcPr>
@@ -3205,26 +3220,24 @@
             <w:pPr>
               <w:jc w:val="center"/>
             </w:pPr>
-            <w:r>
-              <w:t>X</w:t>
-            </w:r>
           </w:p>
         </w:tc>
       </w:tr>
       <w:tr>
         <w:trPr>
-          <w:trHeight w:val="590"/>
+          <w:cantSplit/>
+          <w:trHeight w:val="573"/>
         </w:trPr>
         <w:tc>
           <w:tcPr>
-            <w:tcW w:w="0" w:type="auto"/>
+            <w:tcW w:w="376" w:type="pct"/>
             <w:vMerge/>
           </w:tcPr>
           <w:p/>
         </w:tc>
         <w:tc>
           <w:tcPr>
-            <w:tcW w:w="0" w:type="auto"/>
+            <w:tcW w:w="1189" w:type="pct"/>
           </w:tcPr>
           <w:p>
             <w:r>
@@ -3244,93 +3257,98 @@
         </w:tc>
         <w:tc>
           <w:tcPr>
-            <w:tcW w:w="0" w:type="auto"/>
-            <w:vAlign w:val="center"/>
-          </w:tcPr>
-          <w:p>
-            <w:pPr>
-              <w:jc w:val="center"/>
-            </w:pPr>
-            <w:r>
-              <w:t>X</w:t>
-            </w:r>
-          </w:p>
-        </w:tc>
-        <w:tc>
-          <w:tcPr>
-            <w:tcW w:w="0" w:type="auto"/>
-            <w:vAlign w:val="center"/>
-          </w:tcPr>
-          <w:p>
-            <w:pPr>
-              <w:jc w:val="center"/>
-            </w:pPr>
-          </w:p>
-        </w:tc>
-        <w:tc>
-          <w:tcPr>
-            <w:tcW w:w="0" w:type="auto"/>
-            <w:vAlign w:val="center"/>
-          </w:tcPr>
-          <w:p>
-            <w:pPr>
-              <w:jc w:val="center"/>
-            </w:pPr>
-          </w:p>
-        </w:tc>
-        <w:tc>
-          <w:tcPr>
-            <w:tcW w:w="0" w:type="auto"/>
-            <w:vAlign w:val="center"/>
-          </w:tcPr>
-          <w:p>
-            <w:pPr>
-              <w:jc w:val="center"/>
-            </w:pPr>
-            <w:r>
-              <w:t>X</w:t>
-            </w:r>
-          </w:p>
-        </w:tc>
-        <w:tc>
-          <w:tcPr>
-            <w:tcW w:w="0" w:type="auto"/>
-            <w:vAlign w:val="center"/>
-          </w:tcPr>
-          <w:p>
-            <w:pPr>
-              <w:jc w:val="center"/>
-            </w:pPr>
-          </w:p>
-        </w:tc>
-        <w:tc>
-          <w:tcPr>
-            <w:tcW w:w="0" w:type="auto"/>
-            <w:vAlign w:val="center"/>
-          </w:tcPr>
-          <w:p>
-            <w:pPr>
-              <w:jc w:val="center"/>
-            </w:pPr>
-            <w:r>
-              <w:t>X</w:t>
-            </w:r>
-          </w:p>
-        </w:tc>
-        <w:tc>
-          <w:tcPr>
-            <w:tcW w:w="0" w:type="auto"/>
-            <w:vAlign w:val="center"/>
-          </w:tcPr>
-          <w:p>
-            <w:pPr>
-              <w:jc w:val="center"/>
-            </w:pPr>
-          </w:p>
-        </w:tc>
-        <w:tc>
-          <w:tcPr>
-            <w:tcW w:w="0" w:type="auto"/>
+            <w:tcW w:w="429" w:type="pct"/>
+            <w:shd w:val="clear" w:color="auto" w:fill="FFFF00"/>
+            <w:vAlign w:val="center"/>
+          </w:tcPr>
+          <w:p>
+            <w:pPr>
+              <w:jc w:val="center"/>
+            </w:pPr>
+          </w:p>
+        </w:tc>
+        <w:tc>
+          <w:tcPr>
+            <w:tcW w:w="429" w:type="pct"/>
+            <w:shd w:val="clear" w:color="auto" w:fill="000000" w:themeFill="text1"/>
+            <w:vAlign w:val="center"/>
+          </w:tcPr>
+          <w:p>
+            <w:pPr>
+              <w:jc w:val="center"/>
+              <w:rPr>
+                <w:color w:val="FF0000"/>
+                <w:highlight w:val="yellow"/>
+              </w:rPr>
+            </w:pPr>
+          </w:p>
+        </w:tc>
+        <w:tc>
+          <w:tcPr>
+            <w:tcW w:w="429" w:type="pct"/>
+            <w:shd w:val="clear" w:color="auto" w:fill="000000" w:themeFill="text1"/>
+            <w:vAlign w:val="center"/>
+          </w:tcPr>
+          <w:p>
+            <w:pPr>
+              <w:jc w:val="center"/>
+              <w:rPr>
+                <w:color w:val="FF0000"/>
+              </w:rPr>
+            </w:pPr>
+          </w:p>
+        </w:tc>
+        <w:tc>
+          <w:tcPr>
+            <w:tcW w:w="429" w:type="pct"/>
+            <w:shd w:val="clear" w:color="auto" w:fill="FFFF00"/>
+            <w:vAlign w:val="center"/>
+          </w:tcPr>
+          <w:p>
+            <w:pPr>
+              <w:jc w:val="center"/>
+            </w:pPr>
+          </w:p>
+        </w:tc>
+        <w:tc>
+          <w:tcPr>
+            <w:tcW w:w="429" w:type="pct"/>
+            <w:shd w:val="clear" w:color="auto" w:fill="FFFF00"/>
+            <w:vAlign w:val="center"/>
+          </w:tcPr>
+          <w:p>
+            <w:pPr>
+              <w:jc w:val="center"/>
+            </w:pPr>
+          </w:p>
+        </w:tc>
+        <w:tc>
+          <w:tcPr>
+            <w:tcW w:w="429" w:type="pct"/>
+            <w:shd w:val="clear" w:color="auto" w:fill="FFFF00"/>
+            <w:vAlign w:val="center"/>
+          </w:tcPr>
+          <w:p>
+            <w:pPr>
+              <w:jc w:val="center"/>
+            </w:pPr>
+          </w:p>
+        </w:tc>
+        <w:tc>
+          <w:tcPr>
+            <w:tcW w:w="429" w:type="pct"/>
+            <w:shd w:val="clear" w:color="auto" w:fill="000000" w:themeFill="text1"/>
+            <w:vAlign w:val="center"/>
+          </w:tcPr>
+          <w:p>
+            <w:pPr>
+              <w:jc w:val="center"/>
+            </w:pPr>
+          </w:p>
+        </w:tc>
+        <w:tc>
+          <w:tcPr>
+            <w:tcW w:w="432" w:type="pct"/>
             <w:shd w:val="clear" w:color="auto" w:fill="00B050"/>
             <w:vAlign w:val="center"/>
           </w:tcPr>
@@ -3338,16 +3356,22 @@
             <w:pPr>
               <w:jc w:val="center"/>
             </w:pPr>
-            <w:r>
-              <w:t>X</w:t>
-            </w:r>
           </w:p>
         </w:tc>
       </w:tr>
     </w:tbl>
     <w:p>
       <w:r>
-        <w:t>Grün markiert sind die bevorzugten Kommunikationsmedien.</w:t>
+        <w:t>Grün markiert sind die bevorzugten Kommunikationsmedien</w:t>
+      </w:r>
+      <w:r>
+        <w:t>, gelb sind die möglichen</w:t>
+      </w:r>
+      <w:r>
+        <w:t>.</w:t>
+      </w:r>
+      <w:r>
+        <w:t xml:space="preserve"> Kommunikation über schwarze Felder ist nicht möglich.</w:t>
       </w:r>
     </w:p>
     <w:sectPr>
@@ -3365,7 +3389,7 @@
 </file>
 
 <file path=word/endnotes.xml><?xml version="1.0" encoding="utf-8"?>
-<w:endnotes xmlns:wpc="http://schemas.microsoft.com/office/word/2010/wordprocessingCanvas" xmlns:cx="http://schemas.microsoft.com/office/drawing/2014/chartex" xmlns:cx1="http://schemas.microsoft.com/office/drawing/2015/9/8/chartex" xmlns:mc="http://schemas.openxmlformats.org/markup-compatibility/2006" xmlns:o="urn:schemas-microsoft-com:office:office" xmlns:r="http://schemas.openxmlformats.org/officeDocument/2006/relationships" xmlns:m="http://schemas.openxmlformats.org/officeDocument/2006/math" xmlns:v="urn:schemas-microsoft-com:vml" xmlns:wp14="http://schemas.microsoft.com/office/word/2010/wordprocessingDrawing" xmlns:wp="http://schemas.openxmlformats.org/drawingml/2006/wordprocessingDrawing" xmlns:w10="urn:schemas-microsoft-com:office:word" xmlns:w="http://schemas.openxmlformats.org/wordprocessingml/2006/main" xmlns:w14="http://schemas.microsoft.com/office/word/2010/wordml" xmlns:w15="http://schemas.microsoft.com/office/word/2012/wordml" xmlns:w16se="http://schemas.microsoft.com/office/word/2015/wordml/symex" xmlns:wpg="http://schemas.microsoft.com/office/word/2010/wordprocessingGroup" xmlns:wpi="http://schemas.microsoft.com/office/word/2010/wordprocessingInk" xmlns:wne="http://schemas.microsoft.com/office/word/2006/wordml" xmlns:wps="http://schemas.microsoft.com/office/word/2010/wordprocessingShape" mc:Ignorable="w14 w15 w16se wp14">
+<w:endnotes xmlns:wpc="http://schemas.microsoft.com/office/word/2010/wordprocessingCanvas" xmlns:cx="http://schemas.microsoft.com/office/drawing/2014/chartex" xmlns:cx1="http://schemas.microsoft.com/office/drawing/2015/9/8/chartex" xmlns:cx2="http://schemas.microsoft.com/office/drawing/2015/10/21/chartex" xmlns:cx3="http://schemas.microsoft.com/office/drawing/2016/5/9/chartex" xmlns:cx4="http://schemas.microsoft.com/office/drawing/2016/5/10/chartex" xmlns:cx5="http://schemas.microsoft.com/office/drawing/2016/5/11/chartex" xmlns:cx6="http://schemas.microsoft.com/office/drawing/2016/5/12/chartex" xmlns:cx7="http://schemas.microsoft.com/office/drawing/2016/5/13/chartex" xmlns:cx8="http://schemas.microsoft.com/office/drawing/2016/5/14/chartex" xmlns:mc="http://schemas.openxmlformats.org/markup-compatibility/2006" xmlns:aink="http://schemas.microsoft.com/office/drawing/2016/ink" xmlns:am3d="http://schemas.microsoft.com/office/drawing/2017/model3d" xmlns:o="urn:schemas-microsoft-com:office:office" xmlns:oel="http://schemas.microsoft.com/office/2019/extlst" xmlns:r="http://schemas.openxmlformats.org/officeDocument/2006/relationships" xmlns:m="http://schemas.openxmlformats.org/officeDocument/2006/math" xmlns:v="urn:schemas-microsoft-com:vml" xmlns:wp14="http://schemas.microsoft.com/office/word/2010/wordprocessingDrawing" xmlns:wp="http://schemas.openxmlformats.org/drawingml/2006/wordprocessingDrawing" xmlns:w10="urn:schemas-microsoft-com:office:word" xmlns:w="http://schemas.openxmlformats.org/wordprocessingml/2006/main" xmlns:w14="http://schemas.microsoft.com/office/word/2010/wordml" xmlns:w15="http://schemas.microsoft.com/office/word/2012/wordml" xmlns:w16cex="http://schemas.microsoft.com/office/word/2018/wordml/cex" xmlns:w16cid="http://schemas.microsoft.com/office/word/2016/wordml/cid" xmlns:w16="http://schemas.microsoft.com/office/word/2018/wordml" xmlns:w16sdtdh="http://schemas.microsoft.com/office/word/2020/wordml/sdtdatahash" xmlns:w16se="http://schemas.microsoft.com/office/word/2015/wordml/symex" xmlns:wpg="http://schemas.microsoft.com/office/word/2010/wordprocessingGroup" xmlns:wpi="http://schemas.microsoft.com/office/word/2010/wordprocessingInk" xmlns:wne="http://schemas.microsoft.com/office/word/2006/wordml" xmlns:wps="http://schemas.microsoft.com/office/word/2010/wordprocessingShape" mc:Ignorable="w14 w15 w16se w16cid w16 w16cex w16sdtdh wp14">
   <w:endnote w:type="separator" w:id="-1">
     <w:p>
       <w:pPr>
@@ -3390,7 +3414,7 @@
 </file>
 
 <file path=word/footer1.xml><?xml version="1.0" encoding="utf-8"?>
-<w:ftr xmlns:wpc="http://schemas.microsoft.com/office/word/2010/wordprocessingCanvas" xmlns:cx="http://schemas.microsoft.com/office/drawing/2014/chartex" xmlns:cx1="http://schemas.microsoft.com/office/drawing/2015/9/8/chartex" xmlns:mc="http://schemas.openxmlformats.org/markup-compatibility/2006" xmlns:o="urn:schemas-microsoft-com:office:office" xmlns:r="http://schemas.openxmlformats.org/officeDocument/2006/relationships" xmlns:m="http://schemas.openxmlformats.org/officeDocument/2006/math" xmlns:v="urn:schemas-microsoft-com:vml" xmlns:wp14="http://schemas.microsoft.com/office/word/2010/wordprocessingDrawing" xmlns:wp="http://schemas.openxmlformats.org/drawingml/2006/wordprocessingDrawing" xmlns:w10="urn:schemas-microsoft-com:office:word" xmlns:w="http://schemas.openxmlformats.org/wordprocessingml/2006/main" xmlns:w14="http://schemas.microsoft.com/office/word/2010/wordml" xmlns:w15="http://schemas.microsoft.com/office/word/2012/wordml" xmlns:w16se="http://schemas.microsoft.com/office/word/2015/wordml/symex" xmlns:wpg="http://schemas.microsoft.com/office/word/2010/wordprocessingGroup" xmlns:wpi="http://schemas.microsoft.com/office/word/2010/wordprocessingInk" xmlns:wne="http://schemas.microsoft.com/office/word/2006/wordml" xmlns:wps="http://schemas.microsoft.com/office/word/2010/wordprocessingShape" mc:Ignorable="w14 w15 w16se wp14">
+<w:ftr xmlns:wpc="http://schemas.microsoft.com/office/word/2010/wordprocessingCanvas" xmlns:cx="http://schemas.microsoft.com/office/drawing/2014/chartex" xmlns:cx1="http://schemas.microsoft.com/office/drawing/2015/9/8/chartex" xmlns:cx2="http://schemas.microsoft.com/office/drawing/2015/10/21/chartex" xmlns:cx3="http://schemas.microsoft.com/office/drawing/2016/5/9/chartex" xmlns:cx4="http://schemas.microsoft.com/office/drawing/2016/5/10/chartex" xmlns:cx5="http://schemas.microsoft.com/office/drawing/2016/5/11/chartex" xmlns:cx6="http://schemas.microsoft.com/office/drawing/2016/5/12/chartex" xmlns:cx7="http://schemas.microsoft.com/office/drawing/2016/5/13/chartex" xmlns:cx8="http://schemas.microsoft.com/office/drawing/2016/5/14/chartex" xmlns:mc="http://schemas.openxmlformats.org/markup-compatibility/2006" xmlns:aink="http://schemas.microsoft.com/office/drawing/2016/ink" xmlns:am3d="http://schemas.microsoft.com/office/drawing/2017/model3d" xmlns:o="urn:schemas-microsoft-com:office:office" xmlns:oel="http://schemas.microsoft.com/office/2019/extlst" xmlns:r="http://schemas.openxmlformats.org/officeDocument/2006/relationships" xmlns:m="http://schemas.openxmlformats.org/officeDocument/2006/math" xmlns:v="urn:schemas-microsoft-com:vml" xmlns:wp14="http://schemas.microsoft.com/office/word/2010/wordprocessingDrawing" xmlns:wp="http://schemas.openxmlformats.org/drawingml/2006/wordprocessingDrawing" xmlns:w10="urn:schemas-microsoft-com:office:word" xmlns:w="http://schemas.openxmlformats.org/wordprocessingml/2006/main" xmlns:w14="http://schemas.microsoft.com/office/word/2010/wordml" xmlns:w15="http://schemas.microsoft.com/office/word/2012/wordml" xmlns:w16cex="http://schemas.microsoft.com/office/word/2018/wordml/cex" xmlns:w16cid="http://schemas.microsoft.com/office/word/2016/wordml/cid" xmlns:w16="http://schemas.microsoft.com/office/word/2018/wordml" xmlns:w16sdtdh="http://schemas.microsoft.com/office/word/2020/wordml/sdtdatahash" xmlns:w16se="http://schemas.microsoft.com/office/word/2015/wordml/symex" xmlns:wpg="http://schemas.microsoft.com/office/word/2010/wordprocessingGroup" xmlns:wpi="http://schemas.microsoft.com/office/word/2010/wordprocessingInk" xmlns:wne="http://schemas.microsoft.com/office/word/2006/wordml" xmlns:wps="http://schemas.microsoft.com/office/word/2010/wordprocessingShape" mc:Ignorable="w14 w15 w16se w16cid w16 w16cex w16sdtdh wp14">
   <w:sdt>
     <w:sdtPr>
       <w:id w:val="-880702542"/>
@@ -3451,7 +3475,7 @@
 </file>
 
 <file path=word/footer2.xml><?xml version="1.0" encoding="utf-8"?>
-<w:ftr xmlns:wpc="http://schemas.microsoft.com/office/word/2010/wordprocessingCanvas" xmlns:cx="http://schemas.microsoft.com/office/drawing/2014/chartex" xmlns:cx1="http://schemas.microsoft.com/office/drawing/2015/9/8/chartex" xmlns:mc="http://schemas.openxmlformats.org/markup-compatibility/2006" xmlns:o="urn:schemas-microsoft-com:office:office" xmlns:r="http://schemas.openxmlformats.org/officeDocument/2006/relationships" xmlns:m="http://schemas.openxmlformats.org/officeDocument/2006/math" xmlns:v="urn:schemas-microsoft-com:vml" xmlns:wp14="http://schemas.microsoft.com/office/word/2010/wordprocessingDrawing" xmlns:wp="http://schemas.openxmlformats.org/drawingml/2006/wordprocessingDrawing" xmlns:w10="urn:schemas-microsoft-com:office:word" xmlns:w="http://schemas.openxmlformats.org/wordprocessingml/2006/main" xmlns:w14="http://schemas.microsoft.com/office/word/2010/wordml" xmlns:w15="http://schemas.microsoft.com/office/word/2012/wordml" xmlns:w16se="http://schemas.microsoft.com/office/word/2015/wordml/symex" xmlns:wpg="http://schemas.microsoft.com/office/word/2010/wordprocessingGroup" xmlns:wpi="http://schemas.microsoft.com/office/word/2010/wordprocessingInk" xmlns:wne="http://schemas.microsoft.com/office/word/2006/wordml" xmlns:wps="http://schemas.microsoft.com/office/word/2010/wordprocessingShape" mc:Ignorable="w14 w15 w16se wp14">
+<w:ftr xmlns:wpc="http://schemas.microsoft.com/office/word/2010/wordprocessingCanvas" xmlns:cx="http://schemas.microsoft.com/office/drawing/2014/chartex" xmlns:cx1="http://schemas.microsoft.com/office/drawing/2015/9/8/chartex" xmlns:cx2="http://schemas.microsoft.com/office/drawing/2015/10/21/chartex" xmlns:cx3="http://schemas.microsoft.com/office/drawing/2016/5/9/chartex" xmlns:cx4="http://schemas.microsoft.com/office/drawing/2016/5/10/chartex" xmlns:cx5="http://schemas.microsoft.com/office/drawing/2016/5/11/chartex" xmlns:cx6="http://schemas.microsoft.com/office/drawing/2016/5/12/chartex" xmlns:cx7="http://schemas.microsoft.com/office/drawing/2016/5/13/chartex" xmlns:cx8="http://schemas.microsoft.com/office/drawing/2016/5/14/chartex" xmlns:mc="http://schemas.openxmlformats.org/markup-compatibility/2006" xmlns:aink="http://schemas.microsoft.com/office/drawing/2016/ink" xmlns:am3d="http://schemas.microsoft.com/office/drawing/2017/model3d" xmlns:o="urn:schemas-microsoft-com:office:office" xmlns:oel="http://schemas.microsoft.com/office/2019/extlst" xmlns:r="http://schemas.openxmlformats.org/officeDocument/2006/relationships" xmlns:m="http://schemas.openxmlformats.org/officeDocument/2006/math" xmlns:v="urn:schemas-microsoft-com:vml" xmlns:wp14="http://schemas.microsoft.com/office/word/2010/wordprocessingDrawing" xmlns:wp="http://schemas.openxmlformats.org/drawingml/2006/wordprocessingDrawing" xmlns:w10="urn:schemas-microsoft-com:office:word" xmlns:w="http://schemas.openxmlformats.org/wordprocessingml/2006/main" xmlns:w14="http://schemas.microsoft.com/office/word/2010/wordml" xmlns:w15="http://schemas.microsoft.com/office/word/2012/wordml" xmlns:w16cex="http://schemas.microsoft.com/office/word/2018/wordml/cex" xmlns:w16cid="http://schemas.microsoft.com/office/word/2016/wordml/cid" xmlns:w16="http://schemas.microsoft.com/office/word/2018/wordml" xmlns:w16sdtdh="http://schemas.microsoft.com/office/word/2020/wordml/sdtdatahash" xmlns:w16se="http://schemas.microsoft.com/office/word/2015/wordml/symex" xmlns:wpg="http://schemas.microsoft.com/office/word/2010/wordprocessingGroup" xmlns:wpi="http://schemas.microsoft.com/office/word/2010/wordprocessingInk" xmlns:wne="http://schemas.microsoft.com/office/word/2006/wordml" xmlns:wps="http://schemas.microsoft.com/office/word/2010/wordprocessingShape" mc:Ignorable="w14 w15 w16se w16cid w16 w16cex w16sdtdh wp14">
   <w:p>
     <w:pPr>
       <w:pStyle w:val="Fuzeile"/>
@@ -3467,7 +3491,7 @@
 </file>
 
 <file path=word/footnotes.xml><?xml version="1.0" encoding="utf-8"?>
-<w:footnotes xmlns:wpc="http://schemas.microsoft.com/office/word/2010/wordprocessingCanvas" xmlns:cx="http://schemas.microsoft.com/office/drawing/2014/chartex" xmlns:cx1="http://schemas.microsoft.com/office/drawing/2015/9/8/chartex" xmlns:mc="http://schemas.openxmlformats.org/markup-compatibility/2006" xmlns:o="urn:schemas-microsoft-com:office:office" xmlns:r="http://schemas.openxmlformats.org/officeDocument/2006/relationships" xmlns:m="http://schemas.openxmlformats.org/officeDocument/2006/math" xmlns:v="urn:schemas-microsoft-com:vml" xmlns:wp14="http://schemas.microsoft.com/office/word/2010/wordprocessingDrawing" xmlns:wp="http://schemas.openxmlformats.org/drawingml/2006/wordprocessingDrawing" xmlns:w10="urn:schemas-microsoft-com:office:word" xmlns:w="http://schemas.openxmlformats.org/wordprocessingml/2006/main" xmlns:w14="http://schemas.microsoft.com/office/word/2010/wordml" xmlns:w15="http://schemas.microsoft.com/office/word/2012/wordml" xmlns:w16se="http://schemas.microsoft.com/office/word/2015/wordml/symex" xmlns:wpg="http://schemas.microsoft.com/office/word/2010/wordprocessingGroup" xmlns:wpi="http://schemas.microsoft.com/office/word/2010/wordprocessingInk" xmlns:wne="http://schemas.microsoft.com/office/word/2006/wordml" xmlns:wps="http://schemas.microsoft.com/office/word/2010/wordprocessingShape" mc:Ignorable="w14 w15 w16se wp14">
+<w:footnotes xmlns:wpc="http://schemas.microsoft.com/office/word/2010/wordprocessingCanvas" xmlns:cx="http://schemas.microsoft.com/office/drawing/2014/chartex" xmlns:cx1="http://schemas.microsoft.com/office/drawing/2015/9/8/chartex" xmlns:cx2="http://schemas.microsoft.com/office/drawing/2015/10/21/chartex" xmlns:cx3="http://schemas.microsoft.com/office/drawing/2016/5/9/chartex" xmlns:cx4="http://schemas.microsoft.com/office/drawing/2016/5/10/chartex" xmlns:cx5="http://schemas.microsoft.com/office/drawing/2016/5/11/chartex" xmlns:cx6="http://schemas.microsoft.com/office/drawing/2016/5/12/chartex" xmlns:cx7="http://schemas.microsoft.com/office/drawing/2016/5/13/chartex" xmlns:cx8="http://schemas.microsoft.com/office/drawing/2016/5/14/chartex" xmlns:mc="http://schemas.openxmlformats.org/markup-compatibility/2006" xmlns:aink="http://schemas.microsoft.com/office/drawing/2016/ink" xmlns:am3d="http://schemas.microsoft.com/office/drawing/2017/model3d" xmlns:o="urn:schemas-microsoft-com:office:office" xmlns:oel="http://schemas.microsoft.com/office/2019/extlst" xmlns:r="http://schemas.openxmlformats.org/officeDocument/2006/relationships" xmlns:m="http://schemas.openxmlformats.org/officeDocument/2006/math" xmlns:v="urn:schemas-microsoft-com:vml" xmlns:wp14="http://schemas.microsoft.com/office/word/2010/wordprocessingDrawing" xmlns:wp="http://schemas.openxmlformats.org/drawingml/2006/wordprocessingDrawing" xmlns:w10="urn:schemas-microsoft-com:office:word" xmlns:w="http://schemas.openxmlformats.org/wordprocessingml/2006/main" xmlns:w14="http://schemas.microsoft.com/office/word/2010/wordml" xmlns:w15="http://schemas.microsoft.com/office/word/2012/wordml" xmlns:w16cex="http://schemas.microsoft.com/office/word/2018/wordml/cex" xmlns:w16cid="http://schemas.microsoft.com/office/word/2016/wordml/cid" xmlns:w16="http://schemas.microsoft.com/office/word/2018/wordml" xmlns:w16sdtdh="http://schemas.microsoft.com/office/word/2020/wordml/sdtdatahash" xmlns:w16se="http://schemas.microsoft.com/office/word/2015/wordml/symex" xmlns:wpg="http://schemas.microsoft.com/office/word/2010/wordprocessingGroup" xmlns:wpi="http://schemas.microsoft.com/office/word/2010/wordprocessingInk" xmlns:wne="http://schemas.microsoft.com/office/word/2006/wordml" xmlns:wps="http://schemas.microsoft.com/office/word/2010/wordprocessingShape" mc:Ignorable="w14 w15 w16se w16cid w16 w16cex w16sdtdh wp14">
   <w:footnote w:type="separator" w:id="-1">
     <w:p>
       <w:pPr>
@@ -3492,7 +3516,7 @@
 </file>
 
 <file path=word/header1.xml><?xml version="1.0" encoding="utf-8"?>
-<w:hdr xmlns:wpc="http://schemas.microsoft.com/office/word/2010/wordprocessingCanvas" xmlns:cx="http://schemas.microsoft.com/office/drawing/2014/chartex" xmlns:cx1="http://schemas.microsoft.com/office/drawing/2015/9/8/chartex" xmlns:mc="http://schemas.openxmlformats.org/markup-compatibility/2006" xmlns:o="urn:schemas-microsoft-com:office:office" xmlns:r="http://schemas.openxmlformats.org/officeDocument/2006/relationships" xmlns:m="http://schemas.openxmlformats.org/officeDocument/2006/math" xmlns:v="urn:schemas-microsoft-com:vml" xmlns:wp14="http://schemas.microsoft.com/office/word/2010/wordprocessingDrawing" xmlns:wp="http://schemas.openxmlformats.org/drawingml/2006/wordprocessingDrawing" xmlns:w10="urn:schemas-microsoft-com:office:word" xmlns:w="http://schemas.openxmlformats.org/wordprocessingml/2006/main" xmlns:w14="http://schemas.microsoft.com/office/word/2010/wordml" xmlns:w15="http://schemas.microsoft.com/office/word/2012/wordml" xmlns:w16se="http://schemas.microsoft.com/office/word/2015/wordml/symex" xmlns:wpg="http://schemas.microsoft.com/office/word/2010/wordprocessingGroup" xmlns:wpi="http://schemas.microsoft.com/office/word/2010/wordprocessingInk" xmlns:wne="http://schemas.microsoft.com/office/word/2006/wordml" xmlns:wps="http://schemas.microsoft.com/office/word/2010/wordprocessingShape" mc:Ignorable="w14 w15 w16se wp14">
+<w:hdr xmlns:wpc="http://schemas.microsoft.com/office/word/2010/wordprocessingCanvas" xmlns:cx="http://schemas.microsoft.com/office/drawing/2014/chartex" xmlns:cx1="http://schemas.microsoft.com/office/drawing/2015/9/8/chartex" xmlns:cx2="http://schemas.microsoft.com/office/drawing/2015/10/21/chartex" xmlns:cx3="http://schemas.microsoft.com/office/drawing/2016/5/9/chartex" xmlns:cx4="http://schemas.microsoft.com/office/drawing/2016/5/10/chartex" xmlns:cx5="http://schemas.microsoft.com/office/drawing/2016/5/11/chartex" xmlns:cx6="http://schemas.microsoft.com/office/drawing/2016/5/12/chartex" xmlns:cx7="http://schemas.microsoft.com/office/drawing/2016/5/13/chartex" xmlns:cx8="http://schemas.microsoft.com/office/drawing/2016/5/14/chartex" xmlns:mc="http://schemas.openxmlformats.org/markup-compatibility/2006" xmlns:aink="http://schemas.microsoft.com/office/drawing/2016/ink" xmlns:am3d="http://schemas.microsoft.com/office/drawing/2017/model3d" xmlns:o="urn:schemas-microsoft-com:office:office" xmlns:oel="http://schemas.microsoft.com/office/2019/extlst" xmlns:r="http://schemas.openxmlformats.org/officeDocument/2006/relationships" xmlns:m="http://schemas.openxmlformats.org/officeDocument/2006/math" xmlns:v="urn:schemas-microsoft-com:vml" xmlns:wp14="http://schemas.microsoft.com/office/word/2010/wordprocessingDrawing" xmlns:wp="http://schemas.openxmlformats.org/drawingml/2006/wordprocessingDrawing" xmlns:w10="urn:schemas-microsoft-com:office:word" xmlns:w="http://schemas.openxmlformats.org/wordprocessingml/2006/main" xmlns:w14="http://schemas.microsoft.com/office/word/2010/wordml" xmlns:w15="http://schemas.microsoft.com/office/word/2012/wordml" xmlns:w16cex="http://schemas.microsoft.com/office/word/2018/wordml/cex" xmlns:w16cid="http://schemas.microsoft.com/office/word/2016/wordml/cid" xmlns:w16="http://schemas.microsoft.com/office/word/2018/wordml" xmlns:w16sdtdh="http://schemas.microsoft.com/office/word/2020/wordml/sdtdatahash" xmlns:w16se="http://schemas.microsoft.com/office/word/2015/wordml/symex" xmlns:wpg="http://schemas.microsoft.com/office/word/2010/wordprocessingGroup" xmlns:wpi="http://schemas.microsoft.com/office/word/2010/wordprocessingInk" xmlns:wne="http://schemas.microsoft.com/office/word/2006/wordml" xmlns:wps="http://schemas.microsoft.com/office/word/2010/wordprocessingShape" mc:Ignorable="w14 w15 w16se w16cid w16 w16cex w16sdtdh wp14">
   <w:p>
     <w:pPr>
       <w:pStyle w:val="Kopfzeile"/>
@@ -3507,7 +3531,7 @@
 </file>
 
 <file path=word/styles.xml><?xml version="1.0" encoding="utf-8"?>
-<w:styles xmlns:mc="http://schemas.openxmlformats.org/markup-compatibility/2006" xmlns:r="http://schemas.openxmlformats.org/officeDocument/2006/relationships" xmlns:w="http://schemas.openxmlformats.org/wordprocessingml/2006/main" xmlns:w14="http://schemas.microsoft.com/office/word/2010/wordml" xmlns:w15="http://schemas.microsoft.com/office/word/2012/wordml" xmlns:w16se="http://schemas.microsoft.com/office/word/2015/wordml/symex" mc:Ignorable="w14 w15 w16se">
+<w:styles xmlns:mc="http://schemas.openxmlformats.org/markup-compatibility/2006" xmlns:r="http://schemas.openxmlformats.org/officeDocument/2006/relationships" xmlns:w="http://schemas.openxmlformats.org/wordprocessingml/2006/main" xmlns:w14="http://schemas.microsoft.com/office/word/2010/wordml" xmlns:w15="http://schemas.microsoft.com/office/word/2012/wordml" xmlns:w16cex="http://schemas.microsoft.com/office/word/2018/wordml/cex" xmlns:w16cid="http://schemas.microsoft.com/office/word/2016/wordml/cid" xmlns:w16="http://schemas.microsoft.com/office/word/2018/wordml" xmlns:w16sdtdh="http://schemas.microsoft.com/office/word/2020/wordml/sdtdatahash" xmlns:w16se="http://schemas.microsoft.com/office/word/2015/wordml/symex" mc:Ignorable="w14 w15 w16se w16cid w16 w16cex w16sdtdh">
   <w:docDefaults>
     <w:rPrDefault>
       <w:rPr>
@@ -3523,7 +3547,7 @@
       </w:pPr>
     </w:pPrDefault>
   </w:docDefaults>
-  <w:latentStyles w:defLockedState="0" w:defUIPriority="99" w:defSemiHidden="0" w:defUnhideWhenUsed="0" w:defQFormat="0" w:count="371">
+  <w:latentStyles w:defLockedState="0" w:defUIPriority="99" w:defSemiHidden="0" w:defUnhideWhenUsed="0" w:defQFormat="0" w:count="376">
     <w:lsdException w:name="Normal" w:uiPriority="0" w:qFormat="1"/>
     <w:lsdException w:name="heading 1" w:uiPriority="9" w:qFormat="1"/>
     <w:lsdException w:name="heading 2" w:semiHidden="1" w:uiPriority="9" w:unhideWhenUsed="1" w:qFormat="1"/>
@@ -3629,7 +3653,6 @@
     <w:lsdException w:name="HTML Sample" w:semiHidden="1" w:unhideWhenUsed="1"/>
     <w:lsdException w:name="HTML Typewriter" w:semiHidden="1" w:unhideWhenUsed="1"/>
     <w:lsdException w:name="HTML Variable" w:semiHidden="1" w:unhideWhenUsed="1"/>
-    <w:lsdException w:name="Normal Table" w:semiHidden="1" w:unhideWhenUsed="1"/>
     <w:lsdException w:name="annotation subject" w:semiHidden="1" w:unhideWhenUsed="1"/>
     <w:lsdException w:name="No List" w:semiHidden="1" w:unhideWhenUsed="1"/>
     <w:lsdException w:name="Outline List 1" w:semiHidden="1" w:unhideWhenUsed="1"/>
@@ -3672,11 +3695,8 @@
     <w:lsdException w:name="Table Contemporary" w:semiHidden="1" w:unhideWhenUsed="1"/>
     <w:lsdException w:name="Table Elegant" w:semiHidden="1" w:unhideWhenUsed="1"/>
     <w:lsdException w:name="Table Professional" w:semiHidden="1" w:unhideWhenUsed="1"/>
-    <w:lsdException w:name="Table Subtle 1" w:semiHidden="1" w:unhideWhenUsed="1"/>
     <w:lsdException w:name="Table Subtle 2" w:semiHidden="1" w:unhideWhenUsed="1"/>
     <w:lsdException w:name="Table Web 1" w:semiHidden="1" w:unhideWhenUsed="1"/>
-    <w:lsdException w:name="Table Web 2" w:semiHidden="1" w:unhideWhenUsed="1"/>
-    <w:lsdException w:name="Table Web 3" w:semiHidden="1" w:unhideWhenUsed="1"/>
     <w:lsdException w:name="Balloon Text" w:semiHidden="1" w:unhideWhenUsed="1"/>
     <w:lsdException w:name="Table Grid" w:uiPriority="39"/>
     <w:lsdException w:name="Table Theme" w:semiHidden="1" w:unhideWhenUsed="1"/>
@@ -3895,6 +3915,11 @@
     <w:lsdException w:name="List Table 5 Dark Accent 6" w:uiPriority="50"/>
     <w:lsdException w:name="List Table 6 Colorful Accent 6" w:uiPriority="51"/>
     <w:lsdException w:name="List Table 7 Colorful Accent 6" w:uiPriority="52"/>
+    <w:lsdException w:name="Mention" w:semiHidden="1" w:unhideWhenUsed="1"/>
+    <w:lsdException w:name="Smart Hyperlink" w:semiHidden="1" w:unhideWhenUsed="1"/>
+    <w:lsdException w:name="Hashtag" w:semiHidden="1" w:unhideWhenUsed="1"/>
+    <w:lsdException w:name="Unresolved Mention" w:semiHidden="1" w:unhideWhenUsed="1"/>
+    <w:lsdException w:name="Smart Link" w:semiHidden="1" w:unhideWhenUsed="1"/>
   </w:latentStyles>
   <w:style w:type="paragraph" w:default="1" w:styleId="Standard">
     <w:name w:val="Normal"/>
@@ -5052,67 +5077,10 @@
 </file>
 
 <file path=customXml/item2.xml><?xml version="1.0" encoding="utf-8"?>
-<p:properties xmlns:p="http://schemas.microsoft.com/office/2006/metadata/properties" xmlns:xsi="http://www.w3.org/2001/XMLSchema-instance" xmlns:pc="http://schemas.microsoft.com/office/infopath/2007/PartnerControls">
-  <documentManagement>
-    <FolderType xmlns="cc418223-45e5-4fdd-82d7-57216cb63777" xsi:nil="true"/>
-    <CultureName xmlns="cc418223-45e5-4fdd-82d7-57216cb63777" xsi:nil="true"/>
-    <Students xmlns="cc418223-45e5-4fdd-82d7-57216cb63777">
-      <UserInfo>
-        <DisplayName/>
-        <AccountId xsi:nil="true"/>
-        <AccountType/>
-      </UserInfo>
-    </Students>
-    <LMS_Mappings xmlns="cc418223-45e5-4fdd-82d7-57216cb63777" xsi:nil="true"/>
-    <Invited_Students xmlns="cc418223-45e5-4fdd-82d7-57216cb63777" xsi:nil="true"/>
-    <Teachers xmlns="cc418223-45e5-4fdd-82d7-57216cb63777">
-      <UserInfo>
-        <DisplayName/>
-        <AccountId xsi:nil="true"/>
-        <AccountType/>
-      </UserInfo>
-    </Teachers>
-    <Student_Groups xmlns="cc418223-45e5-4fdd-82d7-57216cb63777">
-      <UserInfo>
-        <DisplayName/>
-        <AccountId xsi:nil="true"/>
-        <AccountType/>
-      </UserInfo>
-    </Student_Groups>
-    <Math_Settings xmlns="cc418223-45e5-4fdd-82d7-57216cb63777" xsi:nil="true"/>
-    <Self_Registration_Enabled xmlns="cc418223-45e5-4fdd-82d7-57216cb63777" xsi:nil="true"/>
-    <Invited_Teachers xmlns="cc418223-45e5-4fdd-82d7-57216cb63777" xsi:nil="true"/>
-    <Distribution_Groups xmlns="cc418223-45e5-4fdd-82d7-57216cb63777" xsi:nil="true"/>
-    <Templates xmlns="cc418223-45e5-4fdd-82d7-57216cb63777" xsi:nil="true"/>
-    <Has_Teacher_Only_SectionGroup xmlns="cc418223-45e5-4fdd-82d7-57216cb63777" xsi:nil="true"/>
-    <NotebookType xmlns="cc418223-45e5-4fdd-82d7-57216cb63777" xsi:nil="true"/>
-    <DefaultSectionNames xmlns="cc418223-45e5-4fdd-82d7-57216cb63777" xsi:nil="true"/>
-    <Is_Collaboration_Space_Locked xmlns="cc418223-45e5-4fdd-82d7-57216cb63777" xsi:nil="true"/>
-    <Teams_Channel_Section_Location xmlns="cc418223-45e5-4fdd-82d7-57216cb63777" xsi:nil="true"/>
-    <AppVersion xmlns="cc418223-45e5-4fdd-82d7-57216cb63777" xsi:nil="true"/>
-    <TeamsChannelId xmlns="cc418223-45e5-4fdd-82d7-57216cb63777" xsi:nil="true"/>
-    <Owner xmlns="cc418223-45e5-4fdd-82d7-57216cb63777">
-      <UserInfo>
-        <DisplayName/>
-        <AccountId xsi:nil="true"/>
-        <AccountType/>
-      </UserInfo>
-    </Owner>
-    <IsNotebookLocked xmlns="cc418223-45e5-4fdd-82d7-57216cb63777" xsi:nil="true"/>
-  </documentManagement>
-</p:properties>
+<b:Sources xmlns:b="http://schemas.openxmlformats.org/officeDocument/2006/bibliography" xmlns="http://schemas.openxmlformats.org/officeDocument/2006/bibliography" SelectedStyle="\APASixthEditionOfficeOnline.xsl" StyleName="APA" Version="6"/>
 </file>
 
 <file path=customXml/item3.xml><?xml version="1.0" encoding="utf-8"?>
-<?mso-contentType ?>
-<FormTemplates xmlns="http://schemas.microsoft.com/sharepoint/v3/contenttype/forms">
-  <Display>DocumentLibraryForm</Display>
-  <Edit>DocumentLibraryForm</Edit>
-  <New>DocumentLibraryForm</New>
-</FormTemplates>
-</file>
-
-<file path=customXml/item4.xml><?xml version="1.0" encoding="utf-8"?>
 <ct:contentTypeSchema xmlns:ct="http://schemas.microsoft.com/office/2006/metadata/contentType" xmlns:ma="http://schemas.microsoft.com/office/2006/metadata/properties/metaAttributes" ct:_="" ma:_="" ma:contentTypeName="Dokument" ma:contentTypeID="0x010100A237CFC584EB4048BADAFA934B093DA9" ma:contentTypeVersion="33" ma:contentTypeDescription="Ein neues Dokument erstellen." ma:contentTypeScope="" ma:versionID="3b1976d090dcf9445b37566116c9d8bc">
   <xsd:schema xmlns:xsd="http://www.w3.org/2001/XMLSchema" xmlns:xs="http://www.w3.org/2001/XMLSchema" xmlns:p="http://schemas.microsoft.com/office/2006/metadata/properties" xmlns:ns3="26e83c4d-5c55-49d6-8e0d-b64a3e54a90e" xmlns:ns4="cc418223-45e5-4fdd-82d7-57216cb63777" targetNamespace="http://schemas.microsoft.com/office/2006/metadata/properties" ma:root="true" ma:fieldsID="703a419c872e64b7c852595719b0a7cb" ns3:_="" ns4:_="">
     <xsd:import namespace="26e83c4d-5c55-49d6-8e0d-b64a3e54a90e"/>
@@ -5521,8 +5489,65 @@
 </ct:contentTypeSchema>
 </file>
 
+<file path=customXml/item4.xml><?xml version="1.0" encoding="utf-8"?>
+<?mso-contentType ?>
+<FormTemplates xmlns="http://schemas.microsoft.com/sharepoint/v3/contenttype/forms">
+  <Display>DocumentLibraryForm</Display>
+  <Edit>DocumentLibraryForm</Edit>
+  <New>DocumentLibraryForm</New>
+</FormTemplates>
+</file>
+
 <file path=customXml/item5.xml><?xml version="1.0" encoding="utf-8"?>
-<b:Sources xmlns:b="http://schemas.openxmlformats.org/officeDocument/2006/bibliography" xmlns="http://schemas.openxmlformats.org/officeDocument/2006/bibliography" SelectedStyle="\APASixthEditionOfficeOnline.xsl" StyleName="APA" Version="6"/>
+<p:properties xmlns:p="http://schemas.microsoft.com/office/2006/metadata/properties" xmlns:xsi="http://www.w3.org/2001/XMLSchema-instance" xmlns:pc="http://schemas.microsoft.com/office/infopath/2007/PartnerControls">
+  <documentManagement>
+    <FolderType xmlns="cc418223-45e5-4fdd-82d7-57216cb63777" xsi:nil="true"/>
+    <CultureName xmlns="cc418223-45e5-4fdd-82d7-57216cb63777" xsi:nil="true"/>
+    <Students xmlns="cc418223-45e5-4fdd-82d7-57216cb63777">
+      <UserInfo>
+        <DisplayName/>
+        <AccountId xsi:nil="true"/>
+        <AccountType/>
+      </UserInfo>
+    </Students>
+    <LMS_Mappings xmlns="cc418223-45e5-4fdd-82d7-57216cb63777" xsi:nil="true"/>
+    <Invited_Students xmlns="cc418223-45e5-4fdd-82d7-57216cb63777" xsi:nil="true"/>
+    <Teachers xmlns="cc418223-45e5-4fdd-82d7-57216cb63777">
+      <UserInfo>
+        <DisplayName/>
+        <AccountId xsi:nil="true"/>
+        <AccountType/>
+      </UserInfo>
+    </Teachers>
+    <Student_Groups xmlns="cc418223-45e5-4fdd-82d7-57216cb63777">
+      <UserInfo>
+        <DisplayName/>
+        <AccountId xsi:nil="true"/>
+        <AccountType/>
+      </UserInfo>
+    </Student_Groups>
+    <Math_Settings xmlns="cc418223-45e5-4fdd-82d7-57216cb63777" xsi:nil="true"/>
+    <Self_Registration_Enabled xmlns="cc418223-45e5-4fdd-82d7-57216cb63777" xsi:nil="true"/>
+    <Invited_Teachers xmlns="cc418223-45e5-4fdd-82d7-57216cb63777" xsi:nil="true"/>
+    <Distribution_Groups xmlns="cc418223-45e5-4fdd-82d7-57216cb63777" xsi:nil="true"/>
+    <Templates xmlns="cc418223-45e5-4fdd-82d7-57216cb63777" xsi:nil="true"/>
+    <Has_Teacher_Only_SectionGroup xmlns="cc418223-45e5-4fdd-82d7-57216cb63777" xsi:nil="true"/>
+    <NotebookType xmlns="cc418223-45e5-4fdd-82d7-57216cb63777" xsi:nil="true"/>
+    <DefaultSectionNames xmlns="cc418223-45e5-4fdd-82d7-57216cb63777" xsi:nil="true"/>
+    <Is_Collaboration_Space_Locked xmlns="cc418223-45e5-4fdd-82d7-57216cb63777" xsi:nil="true"/>
+    <Teams_Channel_Section_Location xmlns="cc418223-45e5-4fdd-82d7-57216cb63777" xsi:nil="true"/>
+    <AppVersion xmlns="cc418223-45e5-4fdd-82d7-57216cb63777" xsi:nil="true"/>
+    <TeamsChannelId xmlns="cc418223-45e5-4fdd-82d7-57216cb63777" xsi:nil="true"/>
+    <Owner xmlns="cc418223-45e5-4fdd-82d7-57216cb63777">
+      <UserInfo>
+        <DisplayName/>
+        <AccountId xsi:nil="true"/>
+        <AccountType/>
+      </UserInfo>
+    </Owner>
+    <IsNotebookLocked xmlns="cc418223-45e5-4fdd-82d7-57216cb63777" xsi:nil="true"/>
+  </documentManagement>
+</p:properties>
 </file>
 
 <file path=customXml/itemProps1.xml><?xml version="1.0" encoding="utf-8"?>
@@ -5534,24 +5559,14 @@
 </file>
 
 <file path=customXml/itemProps2.xml><?xml version="1.0" encoding="utf-8"?>
-<ds:datastoreItem xmlns:ds="http://schemas.openxmlformats.org/officeDocument/2006/customXml" ds:itemID="{FFD4C604-081E-4A7B-8954-6CD3073C4612}">
+<ds:datastoreItem xmlns:ds="http://schemas.openxmlformats.org/officeDocument/2006/customXml" ds:itemID="{7B8F274F-FDBB-4F23-B072-69EBD8439B22}">
   <ds:schemaRefs>
-    <ds:schemaRef ds:uri="http://schemas.microsoft.com/office/2006/metadata/properties"/>
-    <ds:schemaRef ds:uri="http://schemas.microsoft.com/office/infopath/2007/PartnerControls"/>
-    <ds:schemaRef ds:uri="cc418223-45e5-4fdd-82d7-57216cb63777"/>
+    <ds:schemaRef ds:uri="http://schemas.openxmlformats.org/officeDocument/2006/bibliography"/>
   </ds:schemaRefs>
 </ds:datastoreItem>
 </file>
 
 <file path=customXml/itemProps3.xml><?xml version="1.0" encoding="utf-8"?>
-<ds:datastoreItem xmlns:ds="http://schemas.openxmlformats.org/officeDocument/2006/customXml" ds:itemID="{EF2C9A49-A769-4597-AC9D-CCBEE280DD91}">
-  <ds:schemaRefs>
-    <ds:schemaRef ds:uri="http://schemas.microsoft.com/sharepoint/v3/contenttype/forms"/>
-  </ds:schemaRefs>
-</ds:datastoreItem>
-</file>
-
-<file path=customXml/itemProps4.xml><?xml version="1.0" encoding="utf-8"?>
 <ds:datastoreItem xmlns:ds="http://schemas.openxmlformats.org/officeDocument/2006/customXml" ds:itemID="{4A00184A-409E-4D8C-9F48-8D1359A20B69}">
   <ds:schemaRefs>
     <ds:schemaRef ds:uri="http://schemas.microsoft.com/office/2006/metadata/contentType"/>
@@ -5570,10 +5585,20 @@
 </ds:datastoreItem>
 </file>
 
+<file path=customXml/itemProps4.xml><?xml version="1.0" encoding="utf-8"?>
+<ds:datastoreItem xmlns:ds="http://schemas.openxmlformats.org/officeDocument/2006/customXml" ds:itemID="{EF2C9A49-A769-4597-AC9D-CCBEE280DD91}">
+  <ds:schemaRefs>
+    <ds:schemaRef ds:uri="http://schemas.microsoft.com/sharepoint/v3/contenttype/forms"/>
+  </ds:schemaRefs>
+</ds:datastoreItem>
+</file>
+
 <file path=customXml/itemProps5.xml><?xml version="1.0" encoding="utf-8"?>
-<ds:datastoreItem xmlns:ds="http://schemas.openxmlformats.org/officeDocument/2006/customXml" ds:itemID="{7B8F274F-FDBB-4F23-B072-69EBD8439B22}">
+<ds:datastoreItem xmlns:ds="http://schemas.openxmlformats.org/officeDocument/2006/customXml" ds:itemID="{FFD4C604-081E-4A7B-8954-6CD3073C4612}">
   <ds:schemaRefs>
-    <ds:schemaRef ds:uri="http://schemas.openxmlformats.org/officeDocument/2006/bibliography"/>
+    <ds:schemaRef ds:uri="http://schemas.microsoft.com/office/2006/metadata/properties"/>
+    <ds:schemaRef ds:uri="http://schemas.microsoft.com/office/infopath/2007/PartnerControls"/>
+    <ds:schemaRef ds:uri="cc418223-45e5-4fdd-82d7-57216cb63777"/>
   </ds:schemaRefs>
 </ds:datastoreItem>
 </file>
--- a/Dokumentation/01-Analyse/Kommunikation.docx
+++ b/Dokumentation/01-Analyse/Kommunikation.docx
@@ -1,6 +1,6 @@
 
 <file path=word/document.xml><?xml version="1.0" encoding="utf-8"?>
-<w:document xmlns:wpc="http://schemas.microsoft.com/office/word/2010/wordprocessingCanvas" xmlns:cx="http://schemas.microsoft.com/office/drawing/2014/chartex" xmlns:cx1="http://schemas.microsoft.com/office/drawing/2015/9/8/chartex" xmlns:cx2="http://schemas.microsoft.com/office/drawing/2015/10/21/chartex" xmlns:cx3="http://schemas.microsoft.com/office/drawing/2016/5/9/chartex" xmlns:cx4="http://schemas.microsoft.com/office/drawing/2016/5/10/chartex" xmlns:cx5="http://schemas.microsoft.com/office/drawing/2016/5/11/chartex" xmlns:cx6="http://schemas.microsoft.com/office/drawing/2016/5/12/chartex" xmlns:cx7="http://schemas.microsoft.com/office/drawing/2016/5/13/chartex" xmlns:cx8="http://schemas.microsoft.com/office/drawing/2016/5/14/chartex" xmlns:mc="http://schemas.openxmlformats.org/markup-compatibility/2006" xmlns:aink="http://schemas.microsoft.com/office/drawing/2016/ink" xmlns:am3d="http://schemas.microsoft.com/office/drawing/2017/model3d" xmlns:o="urn:schemas-microsoft-com:office:office" xmlns:oel="http://schemas.microsoft.com/office/2019/extlst" xmlns:r="http://schemas.openxmlformats.org/officeDocument/2006/relationships" xmlns:m="http://schemas.openxmlformats.org/officeDocument/2006/math" xmlns:v="urn:schemas-microsoft-com:vml" xmlns:wp14="http://schemas.microsoft.com/office/word/2010/wordprocessingDrawing" xmlns:wp="http://schemas.openxmlformats.org/drawingml/2006/wordprocessingDrawing" xmlns:w10="urn:schemas-microsoft-com:office:word" xmlns:w="http://schemas.openxmlformats.org/wordprocessingml/2006/main" xmlns:w14="http://schemas.microsoft.com/office/word/2010/wordml" xmlns:w15="http://schemas.microsoft.com/office/word/2012/wordml" xmlns:w16cex="http://schemas.microsoft.com/office/word/2018/wordml/cex" xmlns:w16cid="http://schemas.microsoft.com/office/word/2016/wordml/cid" xmlns:w16="http://schemas.microsoft.com/office/word/2018/wordml" xmlns:w16sdtdh="http://schemas.microsoft.com/office/word/2020/wordml/sdtdatahash" xmlns:w16se="http://schemas.microsoft.com/office/word/2015/wordml/symex" xmlns:wpg="http://schemas.microsoft.com/office/word/2010/wordprocessingGroup" xmlns:wpi="http://schemas.microsoft.com/office/word/2010/wordprocessingInk" xmlns:wne="http://schemas.microsoft.com/office/word/2006/wordml" xmlns:wps="http://schemas.microsoft.com/office/word/2010/wordprocessingShape" mc:Ignorable="w14 w15 w16se w16cid w16 w16cex w16sdtdh wp14">
+<w:document xmlns:wpc="http://schemas.microsoft.com/office/word/2010/wordprocessingCanvas" xmlns:cx="http://schemas.microsoft.com/office/drawing/2014/chartex" xmlns:cx1="http://schemas.microsoft.com/office/drawing/2015/9/8/chartex" xmlns:mc="http://schemas.openxmlformats.org/markup-compatibility/2006" xmlns:o="urn:schemas-microsoft-com:office:office" xmlns:r="http://schemas.openxmlformats.org/officeDocument/2006/relationships" xmlns:m="http://schemas.openxmlformats.org/officeDocument/2006/math" xmlns:v="urn:schemas-microsoft-com:vml" xmlns:wp14="http://schemas.microsoft.com/office/word/2010/wordprocessingDrawing" xmlns:wp="http://schemas.openxmlformats.org/drawingml/2006/wordprocessingDrawing" xmlns:w10="urn:schemas-microsoft-com:office:word" xmlns:w="http://schemas.openxmlformats.org/wordprocessingml/2006/main" xmlns:w14="http://schemas.microsoft.com/office/word/2010/wordml" xmlns:w15="http://schemas.microsoft.com/office/word/2012/wordml" xmlns:w16se="http://schemas.microsoft.com/office/word/2015/wordml/symex" xmlns:wpg="http://schemas.microsoft.com/office/word/2010/wordprocessingGroup" xmlns:wpi="http://schemas.microsoft.com/office/word/2010/wordprocessingInk" xmlns:wne="http://schemas.microsoft.com/office/word/2006/wordml" xmlns:wps="http://schemas.microsoft.com/office/word/2010/wordprocessingShape" mc:Ignorable="w14 w15 w16se wp14">
   <w:body>
     <w:p>
       <w:r>
@@ -82,7 +82,7 @@
               </wp:anchor>
             </w:drawing>
           </mc:Choice>
-          <mc:Fallback>
+          <mc:Fallback xmlns:w16sdtdh="http://schemas.microsoft.com/office/word/2020/wordml/sdtdatahash" xmlns:w16="http://schemas.microsoft.com/office/word/2018/wordml" xmlns:w16cid="http://schemas.microsoft.com/office/word/2016/wordml/cid" xmlns:w16cex="http://schemas.microsoft.com/office/word/2018/wordml/cex" xmlns:oel="http://schemas.microsoft.com/office/2019/extlst" xmlns:am3d="http://schemas.microsoft.com/office/drawing/2017/model3d" xmlns:aink="http://schemas.microsoft.com/office/drawing/2016/ink" xmlns:cx8="http://schemas.microsoft.com/office/drawing/2016/5/14/chartex" xmlns:cx7="http://schemas.microsoft.com/office/drawing/2016/5/13/chartex" xmlns:cx6="http://schemas.microsoft.com/office/drawing/2016/5/12/chartex" xmlns:cx5="http://schemas.microsoft.com/office/drawing/2016/5/11/chartex" xmlns:cx4="http://schemas.microsoft.com/office/drawing/2016/5/10/chartex" xmlns:cx3="http://schemas.microsoft.com/office/drawing/2016/5/9/chartex" xmlns:cx2="http://schemas.microsoft.com/office/drawing/2015/10/21/chartex">
             <w:pict>
               <v:shapetype w14:anchorId="335803E8" id="_x0000_t202" coordsize="21600,21600" o:spt="202" path="m,l,21600r21600,l21600,xe">
                 <v:stroke joinstyle="miter"/>
@@ -363,7 +363,7 @@
               </wp:anchor>
             </w:drawing>
           </mc:Choice>
-          <mc:Fallback>
+          <mc:Fallback xmlns:w16sdtdh="http://schemas.microsoft.com/office/word/2020/wordml/sdtdatahash" xmlns:w16="http://schemas.microsoft.com/office/word/2018/wordml" xmlns:w16cid="http://schemas.microsoft.com/office/word/2016/wordml/cid" xmlns:w16cex="http://schemas.microsoft.com/office/word/2018/wordml/cex" xmlns:oel="http://schemas.microsoft.com/office/2019/extlst" xmlns:am3d="http://schemas.microsoft.com/office/drawing/2017/model3d" xmlns:aink="http://schemas.microsoft.com/office/drawing/2016/ink" xmlns:cx8="http://schemas.microsoft.com/office/drawing/2016/5/14/chartex" xmlns:cx7="http://schemas.microsoft.com/office/drawing/2016/5/13/chartex" xmlns:cx6="http://schemas.microsoft.com/office/drawing/2016/5/12/chartex" xmlns:cx5="http://schemas.microsoft.com/office/drawing/2016/5/11/chartex" xmlns:cx4="http://schemas.microsoft.com/office/drawing/2016/5/10/chartex" xmlns:cx3="http://schemas.microsoft.com/office/drawing/2016/5/9/chartex" xmlns:cx2="http://schemas.microsoft.com/office/drawing/2015/10/21/chartex">
             <w:pict>
               <v:shapetype w14:anchorId="12B0689F" id="_x0000_t202" coordsize="21600,21600" o:spt="202" path="m,l,21600r21600,l21600,xe">
                 <v:stroke joinstyle="miter"/>
@@ -521,7 +521,7 @@
       <w:pPr>
         <w:pStyle w:val="berschrift1"/>
       </w:pPr>
-      <w:bookmarkStart w:id="0" w:name="_Toc103591938"/>
+      <w:bookmarkStart w:id="0" w:name="_Toc104301286"/>
       <w:r>
         <w:t>Versionen:</w:t>
       </w:r>
@@ -950,7 +950,7 @@
           <w:r>
             <w:fldChar w:fldCharType="separate"/>
           </w:r>
-          <w:hyperlink w:anchor="_Toc103591938" w:history="1">
+          <w:hyperlink w:anchor="_Toc104301286" w:history="1">
             <w:r>
               <w:rPr>
                 <w:rStyle w:val="Hyperlink"/>
@@ -977,7 +977,7 @@
                 <w:noProof/>
                 <w:webHidden/>
               </w:rPr>
-              <w:instrText xml:space="preserve"> PAGEREF _Toc103591938 \h </w:instrText>
+              <w:instrText xml:space="preserve"> PAGEREF _Toc104301286 \h </w:instrText>
             </w:r>
             <w:r>
               <w:rPr>
@@ -1019,7 +1019,7 @@
               <w:lang w:eastAsia="de-DE"/>
             </w:rPr>
           </w:pPr>
-          <w:hyperlink w:anchor="_Toc103591939" w:history="1">
+          <w:hyperlink w:anchor="_Toc104301287" w:history="1">
             <w:r>
               <w:rPr>
                 <w:rStyle w:val="Hyperlink"/>
@@ -1046,7 +1046,7 @@
                 <w:noProof/>
                 <w:webHidden/>
               </w:rPr>
-              <w:instrText xml:space="preserve"> PAGEREF _Toc103591939 \h </w:instrText>
+              <w:instrText xml:space="preserve"> PAGEREF _Toc104301287 \h </w:instrText>
             </w:r>
             <w:r>
               <w:rPr>
@@ -1088,7 +1088,7 @@
               <w:lang w:eastAsia="de-DE"/>
             </w:rPr>
           </w:pPr>
-          <w:hyperlink w:anchor="_Toc103591940" w:history="1">
+          <w:hyperlink w:anchor="_Toc104301288" w:history="1">
             <w:r>
               <w:rPr>
                 <w:rStyle w:val="Hyperlink"/>
@@ -1115,7 +1115,7 @@
                 <w:noProof/>
                 <w:webHidden/>
               </w:rPr>
-              <w:instrText xml:space="preserve"> PAGEREF _Toc103591940 \h </w:instrText>
+              <w:instrText xml:space="preserve"> PAGEREF _Toc104301288 \h </w:instrText>
             </w:r>
             <w:r>
               <w:rPr>
@@ -1161,17 +1161,19 @@
       <w:r>
         <w:br w:type="page"/>
       </w:r>
+      <w:bookmarkStart w:id="1" w:name="_GoBack"/>
+      <w:bookmarkEnd w:id="1"/>
     </w:p>
     <w:p>
       <w:pPr>
         <w:pStyle w:val="berschrift1"/>
       </w:pPr>
-      <w:bookmarkStart w:id="1" w:name="_Toc103591939"/>
+      <w:bookmarkStart w:id="2" w:name="_Toc104301287"/>
       <w:r>
         <w:lastRenderedPageBreak/>
         <w:t>Kommunikationswege</w:t>
       </w:r>
-      <w:bookmarkEnd w:id="1"/>
+      <w:bookmarkEnd w:id="2"/>
     </w:p>
     <w:tbl>
       <w:tblPr>
@@ -2126,12 +2128,12 @@
       <w:pPr>
         <w:pStyle w:val="berschrift1"/>
       </w:pPr>
-      <w:bookmarkStart w:id="2" w:name="_Toc103591940"/>
+      <w:bookmarkStart w:id="3" w:name="_Toc104301288"/>
       <w:r>
         <w:lastRenderedPageBreak/>
         <w:t>Kommunikationsmedium</w:t>
       </w:r>
-      <w:bookmarkEnd w:id="2"/>
+      <w:bookmarkEnd w:id="3"/>
     </w:p>
     <w:tbl>
       <w:tblPr>
@@ -3389,7 +3391,7 @@
 </file>
 
 <file path=word/endnotes.xml><?xml version="1.0" encoding="utf-8"?>
-<w:endnotes xmlns:wpc="http://schemas.microsoft.com/office/word/2010/wordprocessingCanvas" xmlns:cx="http://schemas.microsoft.com/office/drawing/2014/chartex" xmlns:cx1="http://schemas.microsoft.com/office/drawing/2015/9/8/chartex" xmlns:cx2="http://schemas.microsoft.com/office/drawing/2015/10/21/chartex" xmlns:cx3="http://schemas.microsoft.com/office/drawing/2016/5/9/chartex" xmlns:cx4="http://schemas.microsoft.com/office/drawing/2016/5/10/chartex" xmlns:cx5="http://schemas.microsoft.com/office/drawing/2016/5/11/chartex" xmlns:cx6="http://schemas.microsoft.com/office/drawing/2016/5/12/chartex" xmlns:cx7="http://schemas.microsoft.com/office/drawing/2016/5/13/chartex" xmlns:cx8="http://schemas.microsoft.com/office/drawing/2016/5/14/chartex" xmlns:mc="http://schemas.openxmlformats.org/markup-compatibility/2006" xmlns:aink="http://schemas.microsoft.com/office/drawing/2016/ink" xmlns:am3d="http://schemas.microsoft.com/office/drawing/2017/model3d" xmlns:o="urn:schemas-microsoft-com:office:office" xmlns:oel="http://schemas.microsoft.com/office/2019/extlst" xmlns:r="http://schemas.openxmlformats.org/officeDocument/2006/relationships" xmlns:m="http://schemas.openxmlformats.org/officeDocument/2006/math" xmlns:v="urn:schemas-microsoft-com:vml" xmlns:wp14="http://schemas.microsoft.com/office/word/2010/wordprocessingDrawing" xmlns:wp="http://schemas.openxmlformats.org/drawingml/2006/wordprocessingDrawing" xmlns:w10="urn:schemas-microsoft-com:office:word" xmlns:w="http://schemas.openxmlformats.org/wordprocessingml/2006/main" xmlns:w14="http://schemas.microsoft.com/office/word/2010/wordml" xmlns:w15="http://schemas.microsoft.com/office/word/2012/wordml" xmlns:w16cex="http://schemas.microsoft.com/office/word/2018/wordml/cex" xmlns:w16cid="http://schemas.microsoft.com/office/word/2016/wordml/cid" xmlns:w16="http://schemas.microsoft.com/office/word/2018/wordml" xmlns:w16sdtdh="http://schemas.microsoft.com/office/word/2020/wordml/sdtdatahash" xmlns:w16se="http://schemas.microsoft.com/office/word/2015/wordml/symex" xmlns:wpg="http://schemas.microsoft.com/office/word/2010/wordprocessingGroup" xmlns:wpi="http://schemas.microsoft.com/office/word/2010/wordprocessingInk" xmlns:wne="http://schemas.microsoft.com/office/word/2006/wordml" xmlns:wps="http://schemas.microsoft.com/office/word/2010/wordprocessingShape" mc:Ignorable="w14 w15 w16se w16cid w16 w16cex w16sdtdh wp14">
+<w:endnotes xmlns:wpc="http://schemas.microsoft.com/office/word/2010/wordprocessingCanvas" xmlns:cx="http://schemas.microsoft.com/office/drawing/2014/chartex" xmlns:cx1="http://schemas.microsoft.com/office/drawing/2015/9/8/chartex" xmlns:mc="http://schemas.openxmlformats.org/markup-compatibility/2006" xmlns:o="urn:schemas-microsoft-com:office:office" xmlns:r="http://schemas.openxmlformats.org/officeDocument/2006/relationships" xmlns:m="http://schemas.openxmlformats.org/officeDocument/2006/math" xmlns:v="urn:schemas-microsoft-com:vml" xmlns:wp14="http://schemas.microsoft.com/office/word/2010/wordprocessingDrawing" xmlns:wp="http://schemas.openxmlformats.org/drawingml/2006/wordprocessingDrawing" xmlns:w10="urn:schemas-microsoft-com:office:word" xmlns:w="http://schemas.openxmlformats.org/wordprocessingml/2006/main" xmlns:w14="http://schemas.microsoft.com/office/word/2010/wordml" xmlns:w15="http://schemas.microsoft.com/office/word/2012/wordml" xmlns:w16se="http://schemas.microsoft.com/office/word/2015/wordml/symex" xmlns:wpg="http://schemas.microsoft.com/office/word/2010/wordprocessingGroup" xmlns:wpi="http://schemas.microsoft.com/office/word/2010/wordprocessingInk" xmlns:wne="http://schemas.microsoft.com/office/word/2006/wordml" xmlns:wps="http://schemas.microsoft.com/office/word/2010/wordprocessingShape" mc:Ignorable="w14 w15 w16se wp14">
   <w:endnote w:type="separator" w:id="-1">
     <w:p>
       <w:pPr>
@@ -3414,7 +3416,7 @@
 </file>
 
 <file path=word/footer1.xml><?xml version="1.0" encoding="utf-8"?>
-<w:ftr xmlns:wpc="http://schemas.microsoft.com/office/word/2010/wordprocessingCanvas" xmlns:cx="http://schemas.microsoft.com/office/drawing/2014/chartex" xmlns:cx1="http://schemas.microsoft.com/office/drawing/2015/9/8/chartex" xmlns:cx2="http://schemas.microsoft.com/office/drawing/2015/10/21/chartex" xmlns:cx3="http://schemas.microsoft.com/office/drawing/2016/5/9/chartex" xmlns:cx4="http://schemas.microsoft.com/office/drawing/2016/5/10/chartex" xmlns:cx5="http://schemas.microsoft.com/office/drawing/2016/5/11/chartex" xmlns:cx6="http://schemas.microsoft.com/office/drawing/2016/5/12/chartex" xmlns:cx7="http://schemas.microsoft.com/office/drawing/2016/5/13/chartex" xmlns:cx8="http://schemas.microsoft.com/office/drawing/2016/5/14/chartex" xmlns:mc="http://schemas.openxmlformats.org/markup-compatibility/2006" xmlns:aink="http://schemas.microsoft.com/office/drawing/2016/ink" xmlns:am3d="http://schemas.microsoft.com/office/drawing/2017/model3d" xmlns:o="urn:schemas-microsoft-com:office:office" xmlns:oel="http://schemas.microsoft.com/office/2019/extlst" xmlns:r="http://schemas.openxmlformats.org/officeDocument/2006/relationships" xmlns:m="http://schemas.openxmlformats.org/officeDocument/2006/math" xmlns:v="urn:schemas-microsoft-com:vml" xmlns:wp14="http://schemas.microsoft.com/office/word/2010/wordprocessingDrawing" xmlns:wp="http://schemas.openxmlformats.org/drawingml/2006/wordprocessingDrawing" xmlns:w10="urn:schemas-microsoft-com:office:word" xmlns:w="http://schemas.openxmlformats.org/wordprocessingml/2006/main" xmlns:w14="http://schemas.microsoft.com/office/word/2010/wordml" xmlns:w15="http://schemas.microsoft.com/office/word/2012/wordml" xmlns:w16cex="http://schemas.microsoft.com/office/word/2018/wordml/cex" xmlns:w16cid="http://schemas.microsoft.com/office/word/2016/wordml/cid" xmlns:w16="http://schemas.microsoft.com/office/word/2018/wordml" xmlns:w16sdtdh="http://schemas.microsoft.com/office/word/2020/wordml/sdtdatahash" xmlns:w16se="http://schemas.microsoft.com/office/word/2015/wordml/symex" xmlns:wpg="http://schemas.microsoft.com/office/word/2010/wordprocessingGroup" xmlns:wpi="http://schemas.microsoft.com/office/word/2010/wordprocessingInk" xmlns:wne="http://schemas.microsoft.com/office/word/2006/wordml" xmlns:wps="http://schemas.microsoft.com/office/word/2010/wordprocessingShape" mc:Ignorable="w14 w15 w16se w16cid w16 w16cex w16sdtdh wp14">
+<w:ftr xmlns:wpc="http://schemas.microsoft.com/office/word/2010/wordprocessingCanvas" xmlns:cx="http://schemas.microsoft.com/office/drawing/2014/chartex" xmlns:cx1="http://schemas.microsoft.com/office/drawing/2015/9/8/chartex" xmlns:mc="http://schemas.openxmlformats.org/markup-compatibility/2006" xmlns:o="urn:schemas-microsoft-com:office:office" xmlns:r="http://schemas.openxmlformats.org/officeDocument/2006/relationships" xmlns:m="http://schemas.openxmlformats.org/officeDocument/2006/math" xmlns:v="urn:schemas-microsoft-com:vml" xmlns:wp14="http://schemas.microsoft.com/office/word/2010/wordprocessingDrawing" xmlns:wp="http://schemas.openxmlformats.org/drawingml/2006/wordprocessingDrawing" xmlns:w10="urn:schemas-microsoft-com:office:word" xmlns:w="http://schemas.openxmlformats.org/wordprocessingml/2006/main" xmlns:w14="http://schemas.microsoft.com/office/word/2010/wordml" xmlns:w15="http://schemas.microsoft.com/office/word/2012/wordml" xmlns:w16se="http://schemas.microsoft.com/office/word/2015/wordml/symex" xmlns:wpg="http://schemas.microsoft.com/office/word/2010/wordprocessingGroup" xmlns:wpi="http://schemas.microsoft.com/office/word/2010/wordprocessingInk" xmlns:wne="http://schemas.microsoft.com/office/word/2006/wordml" xmlns:wps="http://schemas.microsoft.com/office/word/2010/wordprocessingShape" mc:Ignorable="w14 w15 w16se wp14">
   <w:sdt>
     <w:sdtPr>
       <w:id w:val="-880702542"/>
@@ -3461,7 +3463,7 @@
       </w:tabs>
     </w:pPr>
     <w:r>
-      <w:t>16</w:t>
+      <w:t>19</w:t>
     </w:r>
     <w:r>
       <w:t>.05.2022</w:t>
@@ -3475,7 +3477,7 @@
 </file>
 
 <file path=word/footer2.xml><?xml version="1.0" encoding="utf-8"?>
-<w:ftr xmlns:wpc="http://schemas.microsoft.com/office/word/2010/wordprocessingCanvas" xmlns:cx="http://schemas.microsoft.com/office/drawing/2014/chartex" xmlns:cx1="http://schemas.microsoft.com/office/drawing/2015/9/8/chartex" xmlns:cx2="http://schemas.microsoft.com/office/drawing/2015/10/21/chartex" xmlns:cx3="http://schemas.microsoft.com/office/drawing/2016/5/9/chartex" xmlns:cx4="http://schemas.microsoft.com/office/drawing/2016/5/10/chartex" xmlns:cx5="http://schemas.microsoft.com/office/drawing/2016/5/11/chartex" xmlns:cx6="http://schemas.microsoft.com/office/drawing/2016/5/12/chartex" xmlns:cx7="http://schemas.microsoft.com/office/drawing/2016/5/13/chartex" xmlns:cx8="http://schemas.microsoft.com/office/drawing/2016/5/14/chartex" xmlns:mc="http://schemas.openxmlformats.org/markup-compatibility/2006" xmlns:aink="http://schemas.microsoft.com/office/drawing/2016/ink" xmlns:am3d="http://schemas.microsoft.com/office/drawing/2017/model3d" xmlns:o="urn:schemas-microsoft-com:office:office" xmlns:oel="http://schemas.microsoft.com/office/2019/extlst" xmlns:r="http://schemas.openxmlformats.org/officeDocument/2006/relationships" xmlns:m="http://schemas.openxmlformats.org/officeDocument/2006/math" xmlns:v="urn:schemas-microsoft-com:vml" xmlns:wp14="http://schemas.microsoft.com/office/word/2010/wordprocessingDrawing" xmlns:wp="http://schemas.openxmlformats.org/drawingml/2006/wordprocessingDrawing" xmlns:w10="urn:schemas-microsoft-com:office:word" xmlns:w="http://schemas.openxmlformats.org/wordprocessingml/2006/main" xmlns:w14="http://schemas.microsoft.com/office/word/2010/wordml" xmlns:w15="http://schemas.microsoft.com/office/word/2012/wordml" xmlns:w16cex="http://schemas.microsoft.com/office/word/2018/wordml/cex" xmlns:w16cid="http://schemas.microsoft.com/office/word/2016/wordml/cid" xmlns:w16="http://schemas.microsoft.com/office/word/2018/wordml" xmlns:w16sdtdh="http://schemas.microsoft.com/office/word/2020/wordml/sdtdatahash" xmlns:w16se="http://schemas.microsoft.com/office/word/2015/wordml/symex" xmlns:wpg="http://schemas.microsoft.com/office/word/2010/wordprocessingGroup" xmlns:wpi="http://schemas.microsoft.com/office/word/2010/wordprocessingInk" xmlns:wne="http://schemas.microsoft.com/office/word/2006/wordml" xmlns:wps="http://schemas.microsoft.com/office/word/2010/wordprocessingShape" mc:Ignorable="w14 w15 w16se w16cid w16 w16cex w16sdtdh wp14">
+<w:ftr xmlns:wpc="http://schemas.microsoft.com/office/word/2010/wordprocessingCanvas" xmlns:cx="http://schemas.microsoft.com/office/drawing/2014/chartex" xmlns:cx1="http://schemas.microsoft.com/office/drawing/2015/9/8/chartex" xmlns:mc="http://schemas.openxmlformats.org/markup-compatibility/2006" xmlns:o="urn:schemas-microsoft-com:office:office" xmlns:r="http://schemas.openxmlformats.org/officeDocument/2006/relationships" xmlns:m="http://schemas.openxmlformats.org/officeDocument/2006/math" xmlns:v="urn:schemas-microsoft-com:vml" xmlns:wp14="http://schemas.microsoft.com/office/word/2010/wordprocessingDrawing" xmlns:wp="http://schemas.openxmlformats.org/drawingml/2006/wordprocessingDrawing" xmlns:w10="urn:schemas-microsoft-com:office:word" xmlns:w="http://schemas.openxmlformats.org/wordprocessingml/2006/main" xmlns:w14="http://schemas.microsoft.com/office/word/2010/wordml" xmlns:w15="http://schemas.microsoft.com/office/word/2012/wordml" xmlns:w16se="http://schemas.microsoft.com/office/word/2015/wordml/symex" xmlns:wpg="http://schemas.microsoft.com/office/word/2010/wordprocessingGroup" xmlns:wpi="http://schemas.microsoft.com/office/word/2010/wordprocessingInk" xmlns:wne="http://schemas.microsoft.com/office/word/2006/wordml" xmlns:wps="http://schemas.microsoft.com/office/word/2010/wordprocessingShape" mc:Ignorable="w14 w15 w16se wp14">
   <w:p>
     <w:pPr>
       <w:pStyle w:val="Fuzeile"/>
@@ -3491,7 +3493,7 @@
 </file>
 
 <file path=word/footnotes.xml><?xml version="1.0" encoding="utf-8"?>
-<w:footnotes xmlns:wpc="http://schemas.microsoft.com/office/word/2010/wordprocessingCanvas" xmlns:cx="http://schemas.microsoft.com/office/drawing/2014/chartex" xmlns:cx1="http://schemas.microsoft.com/office/drawing/2015/9/8/chartex" xmlns:cx2="http://schemas.microsoft.com/office/drawing/2015/10/21/chartex" xmlns:cx3="http://schemas.microsoft.com/office/drawing/2016/5/9/chartex" xmlns:cx4="http://schemas.microsoft.com/office/drawing/2016/5/10/chartex" xmlns:cx5="http://schemas.microsoft.com/office/drawing/2016/5/11/chartex" xmlns:cx6="http://schemas.microsoft.com/office/drawing/2016/5/12/chartex" xmlns:cx7="http://schemas.microsoft.com/office/drawing/2016/5/13/chartex" xmlns:cx8="http://schemas.microsoft.com/office/drawing/2016/5/14/chartex" xmlns:mc="http://schemas.openxmlformats.org/markup-compatibility/2006" xmlns:aink="http://schemas.microsoft.com/office/drawing/2016/ink" xmlns:am3d="http://schemas.microsoft.com/office/drawing/2017/model3d" xmlns:o="urn:schemas-microsoft-com:office:office" xmlns:oel="http://schemas.microsoft.com/office/2019/extlst" xmlns:r="http://schemas.openxmlformats.org/officeDocument/2006/relationships" xmlns:m="http://schemas.openxmlformats.org/officeDocument/2006/math" xmlns:v="urn:schemas-microsoft-com:vml" xmlns:wp14="http://schemas.microsoft.com/office/word/2010/wordprocessingDrawing" xmlns:wp="http://schemas.openxmlformats.org/drawingml/2006/wordprocessingDrawing" xmlns:w10="urn:schemas-microsoft-com:office:word" xmlns:w="http://schemas.openxmlformats.org/wordprocessingml/2006/main" xmlns:w14="http://schemas.microsoft.com/office/word/2010/wordml" xmlns:w15="http://schemas.microsoft.com/office/word/2012/wordml" xmlns:w16cex="http://schemas.microsoft.com/office/word/2018/wordml/cex" xmlns:w16cid="http://schemas.microsoft.com/office/word/2016/wordml/cid" xmlns:w16="http://schemas.microsoft.com/office/word/2018/wordml" xmlns:w16sdtdh="http://schemas.microsoft.com/office/word/2020/wordml/sdtdatahash" xmlns:w16se="http://schemas.microsoft.com/office/word/2015/wordml/symex" xmlns:wpg="http://schemas.microsoft.com/office/word/2010/wordprocessingGroup" xmlns:wpi="http://schemas.microsoft.com/office/word/2010/wordprocessingInk" xmlns:wne="http://schemas.microsoft.com/office/word/2006/wordml" xmlns:wps="http://schemas.microsoft.com/office/word/2010/wordprocessingShape" mc:Ignorable="w14 w15 w16se w16cid w16 w16cex w16sdtdh wp14">
+<w:footnotes xmlns:wpc="http://schemas.microsoft.com/office/word/2010/wordprocessingCanvas" xmlns:cx="http://schemas.microsoft.com/office/drawing/2014/chartex" xmlns:cx1="http://schemas.microsoft.com/office/drawing/2015/9/8/chartex" xmlns:mc="http://schemas.openxmlformats.org/markup-compatibility/2006" xmlns:o="urn:schemas-microsoft-com:office:office" xmlns:r="http://schemas.openxmlformats.org/officeDocument/2006/relationships" xmlns:m="http://schemas.openxmlformats.org/officeDocument/2006/math" xmlns:v="urn:schemas-microsoft-com:vml" xmlns:wp14="http://schemas.microsoft.com/office/word/2010/wordprocessingDrawing" xmlns:wp="http://schemas.openxmlformats.org/drawingml/2006/wordprocessingDrawing" xmlns:w10="urn:schemas-microsoft-com:office:word" xmlns:w="http://schemas.openxmlformats.org/wordprocessingml/2006/main" xmlns:w14="http://schemas.microsoft.com/office/word/2010/wordml" xmlns:w15="http://schemas.microsoft.com/office/word/2012/wordml" xmlns:w16se="http://schemas.microsoft.com/office/word/2015/wordml/symex" xmlns:wpg="http://schemas.microsoft.com/office/word/2010/wordprocessingGroup" xmlns:wpi="http://schemas.microsoft.com/office/word/2010/wordprocessingInk" xmlns:wne="http://schemas.microsoft.com/office/word/2006/wordml" xmlns:wps="http://schemas.microsoft.com/office/word/2010/wordprocessingShape" mc:Ignorable="w14 w15 w16se wp14">
   <w:footnote w:type="separator" w:id="-1">
     <w:p>
       <w:pPr>
@@ -3516,7 +3518,7 @@
 </file>
 
 <file path=word/header1.xml><?xml version="1.0" encoding="utf-8"?>
-<w:hdr xmlns:wpc="http://schemas.microsoft.com/office/word/2010/wordprocessingCanvas" xmlns:cx="http://schemas.microsoft.com/office/drawing/2014/chartex" xmlns:cx1="http://schemas.microsoft.com/office/drawing/2015/9/8/chartex" xmlns:cx2="http://schemas.microsoft.com/office/drawing/2015/10/21/chartex" xmlns:cx3="http://schemas.microsoft.com/office/drawing/2016/5/9/chartex" xmlns:cx4="http://schemas.microsoft.com/office/drawing/2016/5/10/chartex" xmlns:cx5="http://schemas.microsoft.com/office/drawing/2016/5/11/chartex" xmlns:cx6="http://schemas.microsoft.com/office/drawing/2016/5/12/chartex" xmlns:cx7="http://schemas.microsoft.com/office/drawing/2016/5/13/chartex" xmlns:cx8="http://schemas.microsoft.com/office/drawing/2016/5/14/chartex" xmlns:mc="http://schemas.openxmlformats.org/markup-compatibility/2006" xmlns:aink="http://schemas.microsoft.com/office/drawing/2016/ink" xmlns:am3d="http://schemas.microsoft.com/office/drawing/2017/model3d" xmlns:o="urn:schemas-microsoft-com:office:office" xmlns:oel="http://schemas.microsoft.com/office/2019/extlst" xmlns:r="http://schemas.openxmlformats.org/officeDocument/2006/relationships" xmlns:m="http://schemas.openxmlformats.org/officeDocument/2006/math" xmlns:v="urn:schemas-microsoft-com:vml" xmlns:wp14="http://schemas.microsoft.com/office/word/2010/wordprocessingDrawing" xmlns:wp="http://schemas.openxmlformats.org/drawingml/2006/wordprocessingDrawing" xmlns:w10="urn:schemas-microsoft-com:office:word" xmlns:w="http://schemas.openxmlformats.org/wordprocessingml/2006/main" xmlns:w14="http://schemas.microsoft.com/office/word/2010/wordml" xmlns:w15="http://schemas.microsoft.com/office/word/2012/wordml" xmlns:w16cex="http://schemas.microsoft.com/office/word/2018/wordml/cex" xmlns:w16cid="http://schemas.microsoft.com/office/word/2016/wordml/cid" xmlns:w16="http://schemas.microsoft.com/office/word/2018/wordml" xmlns:w16sdtdh="http://schemas.microsoft.com/office/word/2020/wordml/sdtdatahash" xmlns:w16se="http://schemas.microsoft.com/office/word/2015/wordml/symex" xmlns:wpg="http://schemas.microsoft.com/office/word/2010/wordprocessingGroup" xmlns:wpi="http://schemas.microsoft.com/office/word/2010/wordprocessingInk" xmlns:wne="http://schemas.microsoft.com/office/word/2006/wordml" xmlns:wps="http://schemas.microsoft.com/office/word/2010/wordprocessingShape" mc:Ignorable="w14 w15 w16se w16cid w16 w16cex w16sdtdh wp14">
+<w:hdr xmlns:wpc="http://schemas.microsoft.com/office/word/2010/wordprocessingCanvas" xmlns:cx="http://schemas.microsoft.com/office/drawing/2014/chartex" xmlns:cx1="http://schemas.microsoft.com/office/drawing/2015/9/8/chartex" xmlns:mc="http://schemas.openxmlformats.org/markup-compatibility/2006" xmlns:o="urn:schemas-microsoft-com:office:office" xmlns:r="http://schemas.openxmlformats.org/officeDocument/2006/relationships" xmlns:m="http://schemas.openxmlformats.org/officeDocument/2006/math" xmlns:v="urn:schemas-microsoft-com:vml" xmlns:wp14="http://schemas.microsoft.com/office/word/2010/wordprocessingDrawing" xmlns:wp="http://schemas.openxmlformats.org/drawingml/2006/wordprocessingDrawing" xmlns:w10="urn:schemas-microsoft-com:office:word" xmlns:w="http://schemas.openxmlformats.org/wordprocessingml/2006/main" xmlns:w14="http://schemas.microsoft.com/office/word/2010/wordml" xmlns:w15="http://schemas.microsoft.com/office/word/2012/wordml" xmlns:w16se="http://schemas.microsoft.com/office/word/2015/wordml/symex" xmlns:wpg="http://schemas.microsoft.com/office/word/2010/wordprocessingGroup" xmlns:wpi="http://schemas.microsoft.com/office/word/2010/wordprocessingInk" xmlns:wne="http://schemas.microsoft.com/office/word/2006/wordml" xmlns:wps="http://schemas.microsoft.com/office/word/2010/wordprocessingShape" mc:Ignorable="w14 w15 w16se wp14">
   <w:p>
     <w:pPr>
       <w:pStyle w:val="Kopfzeile"/>
@@ -3531,7 +3533,7 @@
 </file>
 
 <file path=word/styles.xml><?xml version="1.0" encoding="utf-8"?>
-<w:styles xmlns:mc="http://schemas.openxmlformats.org/markup-compatibility/2006" xmlns:r="http://schemas.openxmlformats.org/officeDocument/2006/relationships" xmlns:w="http://schemas.openxmlformats.org/wordprocessingml/2006/main" xmlns:w14="http://schemas.microsoft.com/office/word/2010/wordml" xmlns:w15="http://schemas.microsoft.com/office/word/2012/wordml" xmlns:w16cex="http://schemas.microsoft.com/office/word/2018/wordml/cex" xmlns:w16cid="http://schemas.microsoft.com/office/word/2016/wordml/cid" xmlns:w16="http://schemas.microsoft.com/office/word/2018/wordml" xmlns:w16sdtdh="http://schemas.microsoft.com/office/word/2020/wordml/sdtdatahash" xmlns:w16se="http://schemas.microsoft.com/office/word/2015/wordml/symex" mc:Ignorable="w14 w15 w16se w16cid w16 w16cex w16sdtdh">
+<w:styles xmlns:mc="http://schemas.openxmlformats.org/markup-compatibility/2006" xmlns:r="http://schemas.openxmlformats.org/officeDocument/2006/relationships" xmlns:w="http://schemas.openxmlformats.org/wordprocessingml/2006/main" xmlns:w14="http://schemas.microsoft.com/office/word/2010/wordml" xmlns:w15="http://schemas.microsoft.com/office/word/2012/wordml" xmlns:w16se="http://schemas.microsoft.com/office/word/2015/wordml/symex" mc:Ignorable="w14 w15 w16se">
   <w:docDefaults>
     <w:rPrDefault>
       <w:rPr>
@@ -3547,7 +3549,7 @@
       </w:pPr>
     </w:pPrDefault>
   </w:docDefaults>
-  <w:latentStyles w:defLockedState="0" w:defUIPriority="99" w:defSemiHidden="0" w:defUnhideWhenUsed="0" w:defQFormat="0" w:count="376">
+  <w:latentStyles w:defLockedState="0" w:defUIPriority="99" w:defSemiHidden="0" w:defUnhideWhenUsed="0" w:defQFormat="0" w:count="371">
     <w:lsdException w:name="Normal" w:uiPriority="0" w:qFormat="1"/>
     <w:lsdException w:name="heading 1" w:uiPriority="9" w:qFormat="1"/>
     <w:lsdException w:name="heading 2" w:semiHidden="1" w:uiPriority="9" w:unhideWhenUsed="1" w:qFormat="1"/>
@@ -3653,6 +3655,7 @@
     <w:lsdException w:name="HTML Sample" w:semiHidden="1" w:unhideWhenUsed="1"/>
     <w:lsdException w:name="HTML Typewriter" w:semiHidden="1" w:unhideWhenUsed="1"/>
     <w:lsdException w:name="HTML Variable" w:semiHidden="1" w:unhideWhenUsed="1"/>
+    <w:lsdException w:name="Normal Table" w:semiHidden="1" w:unhideWhenUsed="1"/>
     <w:lsdException w:name="annotation subject" w:semiHidden="1" w:unhideWhenUsed="1"/>
     <w:lsdException w:name="No List" w:semiHidden="1" w:unhideWhenUsed="1"/>
     <w:lsdException w:name="Outline List 1" w:semiHidden="1" w:unhideWhenUsed="1"/>
@@ -3695,8 +3698,11 @@
     <w:lsdException w:name="Table Contemporary" w:semiHidden="1" w:unhideWhenUsed="1"/>
     <w:lsdException w:name="Table Elegant" w:semiHidden="1" w:unhideWhenUsed="1"/>
     <w:lsdException w:name="Table Professional" w:semiHidden="1" w:unhideWhenUsed="1"/>
+    <w:lsdException w:name="Table Subtle 1" w:semiHidden="1" w:unhideWhenUsed="1"/>
     <w:lsdException w:name="Table Subtle 2" w:semiHidden="1" w:unhideWhenUsed="1"/>
     <w:lsdException w:name="Table Web 1" w:semiHidden="1" w:unhideWhenUsed="1"/>
+    <w:lsdException w:name="Table Web 2" w:semiHidden="1" w:unhideWhenUsed="1"/>
+    <w:lsdException w:name="Table Web 3" w:semiHidden="1" w:unhideWhenUsed="1"/>
     <w:lsdException w:name="Balloon Text" w:semiHidden="1" w:unhideWhenUsed="1"/>
     <w:lsdException w:name="Table Grid" w:uiPriority="39"/>
     <w:lsdException w:name="Table Theme" w:semiHidden="1" w:unhideWhenUsed="1"/>
@@ -3915,11 +3921,6 @@
     <w:lsdException w:name="List Table 5 Dark Accent 6" w:uiPriority="50"/>
     <w:lsdException w:name="List Table 6 Colorful Accent 6" w:uiPriority="51"/>
     <w:lsdException w:name="List Table 7 Colorful Accent 6" w:uiPriority="52"/>
-    <w:lsdException w:name="Mention" w:semiHidden="1" w:unhideWhenUsed="1"/>
-    <w:lsdException w:name="Smart Hyperlink" w:semiHidden="1" w:unhideWhenUsed="1"/>
-    <w:lsdException w:name="Hashtag" w:semiHidden="1" w:unhideWhenUsed="1"/>
-    <w:lsdException w:name="Unresolved Mention" w:semiHidden="1" w:unhideWhenUsed="1"/>
-    <w:lsdException w:name="Smart Link" w:semiHidden="1" w:unhideWhenUsed="1"/>
   </w:latentStyles>
   <w:style w:type="paragraph" w:default="1" w:styleId="Standard">
     <w:name w:val="Normal"/>
@@ -5077,7 +5078,12 @@
 </file>
 
 <file path=customXml/item2.xml><?xml version="1.0" encoding="utf-8"?>
-<b:Sources xmlns:b="http://schemas.openxmlformats.org/officeDocument/2006/bibliography" xmlns="http://schemas.openxmlformats.org/officeDocument/2006/bibliography" SelectedStyle="\APASixthEditionOfficeOnline.xsl" StyleName="APA" Version="6"/>
+<?mso-contentType ?>
+<FormTemplates xmlns="http://schemas.microsoft.com/sharepoint/v3/contenttype/forms">
+  <Display>DocumentLibraryForm</Display>
+  <Edit>DocumentLibraryForm</Edit>
+  <New>DocumentLibraryForm</New>
+</FormTemplates>
 </file>
 
 <file path=customXml/item3.xml><?xml version="1.0" encoding="utf-8"?>
@@ -5490,15 +5496,6 @@
 </file>
 
 <file path=customXml/item4.xml><?xml version="1.0" encoding="utf-8"?>
-<?mso-contentType ?>
-<FormTemplates xmlns="http://schemas.microsoft.com/sharepoint/v3/contenttype/forms">
-  <Display>DocumentLibraryForm</Display>
-  <Edit>DocumentLibraryForm</Edit>
-  <New>DocumentLibraryForm</New>
-</FormTemplates>
-</file>
-
-<file path=customXml/item5.xml><?xml version="1.0" encoding="utf-8"?>
 <p:properties xmlns:p="http://schemas.microsoft.com/office/2006/metadata/properties" xmlns:xsi="http://www.w3.org/2001/XMLSchema-instance" xmlns:pc="http://schemas.microsoft.com/office/infopath/2007/PartnerControls">
   <documentManagement>
     <FolderType xmlns="cc418223-45e5-4fdd-82d7-57216cb63777" xsi:nil="true"/>
@@ -5550,6 +5547,10 @@
 </p:properties>
 </file>
 
+<file path=customXml/item5.xml><?xml version="1.0" encoding="utf-8"?>
+<b:Sources xmlns:b="http://schemas.openxmlformats.org/officeDocument/2006/bibliography" xmlns="http://schemas.openxmlformats.org/officeDocument/2006/bibliography" SelectedStyle="\APASixthEditionOfficeOnline.xsl" StyleName="APA" Version="6"/>
+</file>
+
 <file path=customXml/itemProps1.xml><?xml version="1.0" encoding="utf-8"?>
 <ds:datastoreItem xmlns:ds="http://schemas.openxmlformats.org/officeDocument/2006/customXml" ds:itemID="{55AF091B-3C7A-41E3-B477-F2FDAA23CFDA}">
   <ds:schemaRefs>
@@ -5559,9 +5560,9 @@
 </file>
 
 <file path=customXml/itemProps2.xml><?xml version="1.0" encoding="utf-8"?>
-<ds:datastoreItem xmlns:ds="http://schemas.openxmlformats.org/officeDocument/2006/customXml" ds:itemID="{7B8F274F-FDBB-4F23-B072-69EBD8439B22}">
+<ds:datastoreItem xmlns:ds="http://schemas.openxmlformats.org/officeDocument/2006/customXml" ds:itemID="{EF2C9A49-A769-4597-AC9D-CCBEE280DD91}">
   <ds:schemaRefs>
-    <ds:schemaRef ds:uri="http://schemas.openxmlformats.org/officeDocument/2006/bibliography"/>
+    <ds:schemaRef ds:uri="http://schemas.microsoft.com/sharepoint/v3/contenttype/forms"/>
   </ds:schemaRefs>
 </ds:datastoreItem>
 </file>
@@ -5586,14 +5587,6 @@
 </file>
 
 <file path=customXml/itemProps4.xml><?xml version="1.0" encoding="utf-8"?>
-<ds:datastoreItem xmlns:ds="http://schemas.openxmlformats.org/officeDocument/2006/customXml" ds:itemID="{EF2C9A49-A769-4597-AC9D-CCBEE280DD91}">
-  <ds:schemaRefs>
-    <ds:schemaRef ds:uri="http://schemas.microsoft.com/sharepoint/v3/contenttype/forms"/>
-  </ds:schemaRefs>
-</ds:datastoreItem>
-</file>
-
-<file path=customXml/itemProps5.xml><?xml version="1.0" encoding="utf-8"?>
 <ds:datastoreItem xmlns:ds="http://schemas.openxmlformats.org/officeDocument/2006/customXml" ds:itemID="{FFD4C604-081E-4A7B-8954-6CD3073C4612}">
   <ds:schemaRefs>
     <ds:schemaRef ds:uri="http://schemas.microsoft.com/office/2006/metadata/properties"/>
@@ -5601,4 +5594,12 @@
     <ds:schemaRef ds:uri="cc418223-45e5-4fdd-82d7-57216cb63777"/>
   </ds:schemaRefs>
 </ds:datastoreItem>
+</file>
+
+<file path=customXml/itemProps5.xml><?xml version="1.0" encoding="utf-8"?>
+<ds:datastoreItem xmlns:ds="http://schemas.openxmlformats.org/officeDocument/2006/customXml" ds:itemID="{0D77DA01-81D9-40BD-B5E6-1210AF99697A}">
+  <ds:schemaRefs>
+    <ds:schemaRef ds:uri="http://schemas.openxmlformats.org/officeDocument/2006/bibliography"/>
+  </ds:schemaRefs>
+</ds:datastoreItem>
 </file>